--- a/progres.docx
+++ b/progres.docx
@@ -79,16 +79,22 @@
         <w:rPr>
           <w:rFonts w:eastAsia="MS Mincho"/>
         </w:rPr>
-        <w:t xml:space="preserve">Program Studi Teknik </w:t>
-      </w:r>
-      <w:proofErr w:type="spellStart"/>
-      <w:r>
+        <w:t>Program Studi Teknik Informatika</w:t>
+      </w:r>
+    </w:p>
+    <w:p>
+      <w:pPr>
+        <w:pStyle w:val="Affiliation"/>
         <w:rPr>
           <w:rFonts w:eastAsia="MS Mincho"/>
         </w:rPr>
-        <w:t>Informatika</w:t>
-      </w:r>
-      <w:proofErr w:type="spellEnd"/>
+      </w:pPr>
+      <w:r>
+        <w:rPr>
+          <w:rFonts w:eastAsia="MS Mincho"/>
+        </w:rPr>
+        <w:t>Sekolah Teknik Elektro dan Informatika</w:t>
+      </w:r>
     </w:p>
     <w:p>
       <w:pPr>
@@ -97,85 +103,33 @@
           <w:rFonts w:eastAsia="MS Mincho"/>
         </w:rPr>
       </w:pPr>
-      <w:proofErr w:type="spellStart"/>
       <w:r>
         <w:rPr>
           <w:rFonts w:eastAsia="MS Mincho"/>
         </w:rPr>
-        <w:t>Sekolah</w:t>
-      </w:r>
-      <w:proofErr w:type="spellEnd"/>
-      <w:r>
+        <w:t>Institut Teknologi Bandung, Jalan Ganesha 10 Bandung</w:t>
+      </w:r>
+    </w:p>
+    <w:p>
+      <w:pPr>
+        <w:pStyle w:val="Affiliation"/>
         <w:rPr>
           <w:rFonts w:eastAsia="MS Mincho"/>
         </w:rPr>
-        <w:t xml:space="preserve"> Teknik Elektro dan </w:t>
-      </w:r>
-      <w:proofErr w:type="spellStart"/>
+      </w:pPr>
       <w:r>
         <w:rPr>
           <w:rFonts w:eastAsia="MS Mincho"/>
         </w:rPr>
-        <w:t>Informatika</w:t>
-      </w:r>
-      <w:proofErr w:type="spellEnd"/>
-    </w:p>
-    <w:p>
-      <w:pPr>
-        <w:pStyle w:val="Affiliation"/>
+        <w:t>E-mail</w:t>
+      </w:r>
+      <w:r>
         <w:rPr>
           <w:rFonts w:eastAsia="MS Mincho"/>
         </w:rPr>
-      </w:pPr>
-      <w:proofErr w:type="spellStart"/>
-      <w:r>
-        <w:rPr>
-          <w:rFonts w:eastAsia="MS Mincho"/>
-        </w:rPr>
-        <w:t>Institut</w:t>
-      </w:r>
-      <w:proofErr w:type="spellEnd"/>
-      <w:r>
-        <w:rPr>
-          <w:rFonts w:eastAsia="MS Mincho"/>
-        </w:rPr>
-        <w:t xml:space="preserve"> </w:t>
-      </w:r>
-      <w:proofErr w:type="spellStart"/>
-      <w:r>
-        <w:rPr>
-          <w:rFonts w:eastAsia="MS Mincho"/>
-        </w:rPr>
-        <w:t>Teknologi</w:t>
-      </w:r>
-      <w:proofErr w:type="spellEnd"/>
-      <w:r>
-        <w:rPr>
-          <w:rFonts w:eastAsia="MS Mincho"/>
-        </w:rPr>
-        <w:t xml:space="preserve"> Bandung, Jalan Ganesha 10 Bandung</w:t>
-      </w:r>
-    </w:p>
-    <w:p>
-      <w:pPr>
-        <w:pStyle w:val="Affiliation"/>
-        <w:rPr>
-          <w:rFonts w:eastAsia="MS Mincho"/>
-        </w:rPr>
-      </w:pPr>
-      <w:r>
-        <w:rPr>
-          <w:rFonts w:eastAsia="MS Mincho"/>
-        </w:rPr>
-        <w:t>E-mail</w:t>
-      </w:r>
-      <w:r>
-        <w:rPr>
-          <w:rFonts w:eastAsia="MS Mincho"/>
-        </w:rPr>
         <w:t xml:space="preserve">: </w:t>
       </w:r>
-      <w:hyperlink r:id="rId8" w:history="1">
+      <w:hyperlink r:id="rId11" w:history="1">
         <w:r>
           <w:rPr>
             <w:rStyle w:val="Hyperlink"/>
@@ -196,7 +150,7 @@
         </w:rPr>
         <w:t xml:space="preserve">, </w:t>
       </w:r>
-      <w:hyperlink r:id="rId9" w:history="1">
+      <w:hyperlink r:id="rId12" w:history="1">
         <w:r>
           <w:rPr>
             <w:rStyle w:val="Hyperlink"/>
@@ -239,7 +193,7 @@
           <w:rFonts w:eastAsia="MS Mincho"/>
         </w:rPr>
         <w:sectPr>
-          <w:footerReference w:type="default" r:id="rId10"/>
+          <w:footerReference w:type="default" r:id="rId13"/>
           <w:pgSz w:w="11909" w:h="16834" w:code="9"/>
           <w:pgMar w:top="1080" w:right="734" w:bottom="2434" w:left="734" w:header="720" w:footer="720" w:gutter="0"/>
           <w:cols w:space="720"/>
@@ -621,7 +575,7 @@
                     </pic:cNvPicPr>
                   </pic:nvPicPr>
                   <pic:blipFill>
-                    <a:blip r:embed="rId11">
+                    <a:blip r:embed="rId14">
                       <a:extLst>
                         <a:ext uri="{28A0092B-C50C-407E-A947-70E740481C1C}">
                           <a14:useLocalDpi xmlns:a14="http://schemas.microsoft.com/office/drawing/2010/main" val="0"/>
@@ -918,7 +872,7 @@
                     <pic:cNvPicPr/>
                   </pic:nvPicPr>
                   <pic:blipFill>
-                    <a:blip r:embed="rId12"/>
+                    <a:blip r:embed="rId15"/>
                     <a:stretch>
                       <a:fillRect/>
                     </a:stretch>
@@ -980,7 +934,7 @@
         <w:pStyle w:val="BodyText"/>
         <w:jc w:val="center"/>
       </w:pPr>
-      <w:hyperlink r:id="rId13" w:history="1">
+      <w:hyperlink r:id="rId16" w:history="1">
         <w:r>
           <w:rPr>
             <w:rStyle w:val="Hyperlink"/>
@@ -1045,7 +999,7 @@
                     <pic:cNvPicPr/>
                   </pic:nvPicPr>
                   <pic:blipFill>
-                    <a:blip r:embed="rId14"/>
+                    <a:blip r:embed="rId17"/>
                     <a:stretch>
                       <a:fillRect/>
                     </a:stretch>
@@ -1098,7 +1052,6 @@
       <w:r>
         <w:t xml:space="preserve">. </w:t>
       </w:r>
-      <w:proofErr w:type="gramStart"/>
       <w:r>
         <w:rPr>
           <w:b w:val="0"/>
@@ -1106,10 +1059,9 @@
         </w:rPr>
         <w:t>Multi-graph</w:t>
       </w:r>
-      <w:proofErr w:type="gramEnd"/>
-    </w:p>
-    <w:p>
-      <w:hyperlink r:id="rId15" w:history="1">
+    </w:p>
+    <w:p>
+      <w:hyperlink r:id="rId18" w:history="1">
         <w:r>
           <w:rPr>
             <w:rStyle w:val="Hyperlink"/>
@@ -1167,7 +1119,7 @@
                     <pic:cNvPicPr/>
                   </pic:nvPicPr>
                   <pic:blipFill>
-                    <a:blip r:embed="rId16"/>
+                    <a:blip r:embed="rId19"/>
                     <a:stretch>
                       <a:fillRect/>
                     </a:stretch>
@@ -1229,7 +1181,7 @@
       </w:r>
     </w:p>
     <w:p>
-      <w:hyperlink r:id="rId17" w:history="1">
+      <w:hyperlink r:id="rId20" w:history="1">
         <w:r>
           <w:rPr>
             <w:rStyle w:val="Hyperlink"/>
@@ -1419,7 +1371,7 @@
                     </pic:cNvPicPr>
                   </pic:nvPicPr>
                   <pic:blipFill>
-                    <a:blip r:embed="rId18">
+                    <a:blip r:embed="rId21">
                       <a:extLst>
                         <a:ext uri="{28A0092B-C50C-407E-A947-70E740481C1C}">
                           <a14:useLocalDpi xmlns:a14="http://schemas.microsoft.com/office/drawing/2010/main" val="0"/>
@@ -1499,7 +1451,7 @@
           <w:bCs w:val="0"/>
         </w:rPr>
       </w:pPr>
-      <w:hyperlink r:id="rId19" w:history="1">
+      <w:hyperlink r:id="rId22" w:history="1">
         <w:r>
           <w:rPr>
             <w:rStyle w:val="Hyperlink"/>
@@ -1711,7 +1663,7 @@
                     <pic:cNvPicPr/>
                   </pic:nvPicPr>
                   <pic:blipFill>
-                    <a:blip r:embed="rId20"/>
+                    <a:blip r:embed="rId23"/>
                     <a:stretch>
                       <a:fillRect/>
                     </a:stretch>
@@ -1773,7 +1725,7 @@
       </w:r>
     </w:p>
     <w:p>
-      <w:hyperlink r:id="rId21" w:history="1">
+      <w:hyperlink r:id="rId24" w:history="1">
         <w:r>
           <w:rPr>
             <w:rStyle w:val="Hyperlink"/>
@@ -1919,7 +1871,7 @@
                     </pic:cNvPicPr>
                   </pic:nvPicPr>
                   <pic:blipFill>
-                    <a:blip r:embed="rId22">
+                    <a:blip r:embed="rId25">
                       <a:extLst>
                         <a:ext uri="{28A0092B-C50C-407E-A947-70E740481C1C}">
                           <a14:useLocalDpi xmlns:a14="http://schemas.microsoft.com/office/drawing/2010/main" val="0"/>
@@ -1992,7 +1944,7 @@
       </w:r>
     </w:p>
     <w:p>
-      <w:hyperlink r:id="rId23" w:history="1">
+      <w:hyperlink r:id="rId26" w:history="1">
         <w:r>
           <w:rPr>
             <w:rStyle w:val="Hyperlink"/>
@@ -2034,13 +1986,8 @@
         <w:ind w:firstLine="0"/>
       </w:pPr>
       <w:r>
-        <w:t xml:space="preserve">For </w:t>
-      </w:r>
-      <w:proofErr w:type="gramStart"/>
-      <w:r>
-        <w:t>example</w:t>
-      </w:r>
-      <w:proofErr w:type="gramEnd"/>
+        <w:t>For example</w:t>
+      </w:r>
       <w:r>
         <w:t xml:space="preserve"> a weighted graph with four vertices</w:t>
       </w:r>
@@ -2210,7 +2157,7 @@
                     <pic:cNvPicPr/>
                   </pic:nvPicPr>
                   <pic:blipFill>
-                    <a:blip r:embed="rId24"/>
+                    <a:blip r:embed="rId27"/>
                     <a:stretch>
                       <a:fillRect/>
                     </a:stretch>
@@ -2268,7 +2215,7 @@
       </w:r>
     </w:p>
     <w:p>
-      <w:hyperlink r:id="rId25" w:history="1">
+      <w:hyperlink r:id="rId28" w:history="1">
         <w:r>
           <w:rPr>
             <w:rStyle w:val="Hyperlink"/>
@@ -2376,7 +2323,7 @@
                     <pic:cNvPicPr/>
                   </pic:nvPicPr>
                   <pic:blipFill>
-                    <a:blip r:embed="rId26"/>
+                    <a:blip r:embed="rId29"/>
                     <a:stretch>
                       <a:fillRect/>
                     </a:stretch>
@@ -2445,7 +2392,7 @@
           <w:bCs w:val="0"/>
         </w:rPr>
       </w:pPr>
-      <w:hyperlink r:id="rId27" w:history="1">
+      <w:hyperlink r:id="rId30" w:history="1">
         <w:r>
           <w:rPr>
             <w:rStyle w:val="Hyperlink"/>
@@ -2485,15 +2432,7 @@
         <w:ind w:firstLine="0"/>
       </w:pPr>
       <w:r>
-        <w:t xml:space="preserve">For </w:t>
-      </w:r>
-      <w:proofErr w:type="gramStart"/>
-      <w:r>
-        <w:t>example</w:t>
-      </w:r>
-      <w:proofErr w:type="gramEnd"/>
-      <w:r>
-        <w:t xml:space="preserve"> a</w:t>
+        <w:t>For example a</w:t>
       </w:r>
       <w:r>
         <w:t xml:space="preserve"> bipartite graph with vertex sets</w:t>
@@ -2753,7 +2692,7 @@
                     <pic:cNvPicPr/>
                   </pic:nvPicPr>
                   <pic:blipFill>
-                    <a:blip r:embed="rId28"/>
+                    <a:blip r:embed="rId31"/>
                     <a:stretch>
                       <a:fillRect/>
                     </a:stretch>
@@ -2815,7 +2754,7 @@
       </w:r>
     </w:p>
     <w:p>
-      <w:hyperlink r:id="rId29" w:history="1">
+      <w:hyperlink r:id="rId32" w:history="1">
         <w:r>
           <w:rPr>
             <w:rStyle w:val="Hyperlink"/>
@@ -2874,7 +2813,7 @@
                     <pic:cNvPicPr/>
                   </pic:nvPicPr>
                   <pic:blipFill>
-                    <a:blip r:embed="rId30"/>
+                    <a:blip r:embed="rId33"/>
                     <a:stretch>
                       <a:fillRect/>
                     </a:stretch>
@@ -2936,7 +2875,7 @@
       </w:r>
     </w:p>
     <w:p>
-      <w:hyperlink r:id="rId31" w:history="1">
+      <w:hyperlink r:id="rId34" w:history="1">
         <w:r>
           <w:rPr>
             <w:rStyle w:val="Hyperlink"/>
@@ -3117,15 +3056,7 @@
         <w:ind w:firstLine="0"/>
       </w:pPr>
       <w:r>
-        <w:t xml:space="preserve">For </w:t>
-      </w:r>
-      <w:proofErr w:type="gramStart"/>
-      <w:r>
-        <w:t>example</w:t>
-      </w:r>
-      <w:proofErr w:type="gramEnd"/>
-      <w:r>
-        <w:t xml:space="preserve"> an undirected graph with four vertices,</w:t>
+        <w:t>For example an undirected graph with four vertices,</w:t>
       </w:r>
     </w:p>
     <w:p>
@@ -3329,7 +3260,7 @@
                     <pic:cNvPicPr/>
                   </pic:nvPicPr>
                   <pic:blipFill>
-                    <a:blip r:embed="rId32"/>
+                    <a:blip r:embed="rId35"/>
                     <a:stretch>
                       <a:fillRect/>
                     </a:stretch>
@@ -3465,7 +3396,7 @@
       </w:r>
     </w:p>
     <w:p>
-      <w:hyperlink r:id="rId33" w:history="1">
+      <w:hyperlink r:id="rId36" w:history="1">
         <w:r>
           <w:rPr>
             <w:rStyle w:val="Hyperlink"/>
@@ -3484,15 +3415,7 @@
         <w:jc w:val="both"/>
       </w:pPr>
       <w:r>
-        <w:t xml:space="preserve">The </w:t>
-      </w:r>
-      <w:proofErr w:type="gramStart"/>
-      <w:r>
-        <w:t>adjacency</w:t>
-      </w:r>
-      <w:proofErr w:type="gramEnd"/>
-      <w:r>
-        <w:t xml:space="preserve"> matrix for </w:t>
+        <w:t xml:space="preserve">The adjacency matrix for </w:t>
       </w:r>
       <w:r>
         <w:t>Figure 12</w:t>
@@ -5756,7 +5679,10 @@
         </w:tabs>
       </w:pPr>
       <w:r>
-        <w:t>Data Preparation</w:t>
+        <w:t xml:space="preserve">Data </w:t>
+      </w:r>
+      <w:r>
+        <w:t>Modelling</w:t>
       </w:r>
     </w:p>
     <w:p>
@@ -5765,6 +5691,44 @@
       </w:pPr>
       <w:r>
         <w:t>In this study, a synthetic dataset was constructed to simulate interaction patterns typically found in echo chambers. Each node represents a user, and each edge represents mutual interaction between users. The weight of an edge indicates the frequency or intensity of the interaction. Internal connections within communities are stronger (higher weights) than external connections.</w:t>
+      </w:r>
+    </w:p>
+    <w:p>
+      <w:pPr>
+        <w:pStyle w:val="BodyText"/>
+      </w:pPr>
+      <w:r>
+        <w:t>We used two datasets:</w:t>
+      </w:r>
+    </w:p>
+    <w:p>
+      <w:pPr>
+        <w:pStyle w:val="BodyText"/>
+        <w:numPr>
+          <w:ilvl w:val="0"/>
+          <w:numId w:val="17"/>
+        </w:numPr>
+      </w:pPr>
+      <w:r>
+        <w:t xml:space="preserve">Data 1, </w:t>
+      </w:r>
+      <w:r>
+        <w:t>strong internal interactions representing a synthetic echo chamber.</w:t>
+      </w:r>
+    </w:p>
+    <w:p>
+      <w:pPr>
+        <w:pStyle w:val="BodyText"/>
+        <w:numPr>
+          <w:ilvl w:val="0"/>
+          <w:numId w:val="17"/>
+        </w:numPr>
+      </w:pPr>
+      <w:r>
+        <w:t>Data 2,</w:t>
+      </w:r>
+      <w:r>
+        <w:t xml:space="preserve"> randomized connections to simulate a weak or flat social network structure.</w:t>
       </w:r>
     </w:p>
     <w:p>
@@ -5856,10 +5820,28 @@
         <w:t xml:space="preserve"> the interaction weight. An </w:t>
       </w:r>
       <w:r>
-        <w:t xml:space="preserve">example of such data is shown </w:t>
-      </w:r>
-      <w:r>
-        <w:t>in Figure 13.</w:t>
+        <w:t xml:space="preserve">example of such </w:t>
+      </w:r>
+      <w:r>
+        <w:t xml:space="preserve">strong </w:t>
+      </w:r>
+      <w:r>
+        <w:t xml:space="preserve">echo chamber </w:t>
+      </w:r>
+      <w:r>
+        <w:t xml:space="preserve">is shown </w:t>
+      </w:r>
+      <w:r>
+        <w:t>in Figure 13</w:t>
+      </w:r>
+      <w:r>
+        <w:t xml:space="preserve"> and weak </w:t>
+      </w:r>
+      <w:r>
+        <w:t>echo chamber</w:t>
+      </w:r>
+      <w:r>
+        <w:t xml:space="preserve"> is shown in Figure 14.</w:t>
       </w:r>
     </w:p>
     <w:p>
@@ -5867,6 +5849,9 @@
         <w:keepNext/>
       </w:pPr>
       <w:r>
+        <w:rPr>
+          <w:noProof/>
+        </w:rPr>
         <w:drawing>
           <wp:inline distT="0" distB="0" distL="0" distR="0" wp14:anchorId="412E90B6" wp14:editId="5741366E">
             <wp:extent cx="2806700" cy="1765325"/>
@@ -5883,7 +5868,7 @@
                     <pic:cNvPicPr/>
                   </pic:nvPicPr>
                   <pic:blipFill>
-                    <a:blip r:embed="rId34"/>
+                    <a:blip r:embed="rId37"/>
                     <a:stretch>
                       <a:fillRect/>
                     </a:stretch>
@@ -5946,7 +5931,135 @@
           <w:b w:val="0"/>
           <w:bCs w:val="0"/>
         </w:rPr>
-        <w:t>Synthetic data using python</w:t>
+        <w:t xml:space="preserve">Synthetic </w:t>
+      </w:r>
+      <w:r>
+        <w:rPr>
+          <w:b w:val="0"/>
+          <w:bCs w:val="0"/>
+        </w:rPr>
+        <w:t xml:space="preserve">data 1 </w:t>
+      </w:r>
+      <w:r>
+        <w:rPr>
+          <w:b w:val="0"/>
+          <w:bCs w:val="0"/>
+        </w:rPr>
+        <w:t xml:space="preserve">strong community </w:t>
+      </w:r>
+      <w:r>
+        <w:rPr>
+          <w:b w:val="0"/>
+          <w:bCs w:val="0"/>
+        </w:rPr>
+        <w:t>data using python</w:t>
+      </w:r>
+    </w:p>
+    <w:p>
+      <w:pPr>
+        <w:keepNext/>
+      </w:pPr>
+      <w:r>
+        <w:rPr>
+          <w:noProof/>
+        </w:rPr>
+        <w:drawing>
+          <wp:inline distT="0" distB="0" distL="0" distR="0" wp14:anchorId="3C8C7FF4" wp14:editId="0561FE59">
+            <wp:extent cx="2914650" cy="1223690"/>
+            <wp:effectExtent l="0" t="0" r="0" b="0"/>
+            <wp:docPr id="3134383" name="Picture 1" descr="A screen shot of a computer&#10;&#10;AI-generated content may be incorrect."/>
+            <wp:cNvGraphicFramePr>
+              <a:graphicFrameLocks xmlns:a="http://schemas.openxmlformats.org/drawingml/2006/main" noChangeAspect="1"/>
+            </wp:cNvGraphicFramePr>
+            <a:graphic xmlns:a="http://schemas.openxmlformats.org/drawingml/2006/main">
+              <a:graphicData uri="http://schemas.openxmlformats.org/drawingml/2006/picture">
+                <pic:pic xmlns:pic="http://schemas.openxmlformats.org/drawingml/2006/picture">
+                  <pic:nvPicPr>
+                    <pic:cNvPr id="3134383" name="Picture 1" descr="A screen shot of a computer&#10;&#10;AI-generated content may be incorrect."/>
+                    <pic:cNvPicPr/>
+                  </pic:nvPicPr>
+                  <pic:blipFill>
+                    <a:blip r:embed="rId38"/>
+                    <a:stretch>
+                      <a:fillRect/>
+                    </a:stretch>
+                  </pic:blipFill>
+                  <pic:spPr>
+                    <a:xfrm>
+                      <a:off x="0" y="0"/>
+                      <a:ext cx="2920733" cy="1226244"/>
+                    </a:xfrm>
+                    <a:prstGeom prst="rect">
+                      <a:avLst/>
+                    </a:prstGeom>
+                  </pic:spPr>
+                </pic:pic>
+              </a:graphicData>
+            </a:graphic>
+          </wp:inline>
+        </w:drawing>
+      </w:r>
+    </w:p>
+    <w:p>
+      <w:pPr>
+        <w:keepNext/>
+      </w:pPr>
+    </w:p>
+    <w:p>
+      <w:pPr>
+        <w:pStyle w:val="Caption"/>
+      </w:pPr>
+      <w:r>
+        <w:t xml:space="preserve">Figure </w:t>
+      </w:r>
+      <w:r>
+        <w:fldChar w:fldCharType="begin"/>
+      </w:r>
+      <w:r>
+        <w:instrText xml:space="preserve"> SEQ Figure \* ARABIC </w:instrText>
+      </w:r>
+      <w:r>
+        <w:fldChar w:fldCharType="separate"/>
+      </w:r>
+      <w:r>
+        <w:rPr>
+          <w:noProof/>
+        </w:rPr>
+        <w:t>14</w:t>
+      </w:r>
+      <w:r>
+        <w:fldChar w:fldCharType="end"/>
+      </w:r>
+      <w:r>
+        <w:t xml:space="preserve">. </w:t>
+      </w:r>
+      <w:r>
+        <w:rPr>
+          <w:b w:val="0"/>
+          <w:bCs w:val="0"/>
+        </w:rPr>
+        <w:t xml:space="preserve">Synthetic </w:t>
+      </w:r>
+      <w:r>
+        <w:rPr>
+          <w:b w:val="0"/>
+          <w:bCs w:val="0"/>
+        </w:rPr>
+        <w:t xml:space="preserve">data 2 </w:t>
+      </w:r>
+      <w:r>
+        <w:rPr>
+          <w:b w:val="0"/>
+          <w:bCs w:val="0"/>
+        </w:rPr>
+        <w:t xml:space="preserve">weak </w:t>
+      </w:r>
+      <w:r>
+        <w:rPr>
+          <w:b w:val="0"/>
+          <w:bCs w:val="0"/>
+        </w:rPr>
+        <w:t>community data using python</w:t>
       </w:r>
     </w:p>
     <w:p>
@@ -5954,71 +6067,60 @@
         <w:ind w:firstLine="288"/>
         <w:jc w:val="both"/>
       </w:pPr>
+      <w:r>
+        <w:t xml:space="preserve">In this study, we used Python along with several libraries to construct and visualize the graph. The </w:t>
+      </w:r>
+      <w:r>
+        <w:rPr>
+          <w:rFonts w:ascii="Courier New" w:hAnsi="Courier New" w:cs="Courier New"/>
+        </w:rPr>
+        <w:t>networkx</w:t>
+      </w:r>
+      <w:r>
+        <w:t xml:space="preserve"> library was used for creating and manipulating the graph structure, </w:t>
+      </w:r>
+      <w:r>
+        <w:rPr>
+          <w:rFonts w:ascii="Courier New" w:hAnsi="Courier New" w:cs="Courier New"/>
+        </w:rPr>
+        <w:t>matplotlib.pyplot</w:t>
+      </w:r>
+      <w:r>
+        <w:t xml:space="preserve"> for visualizing the network, and </w:t>
+      </w:r>
+      <w:r>
+        <w:rPr>
+          <w:rFonts w:ascii="Courier New" w:hAnsi="Courier New" w:cs="Courier New"/>
+        </w:rPr>
+        <w:t>community</w:t>
+      </w:r>
+      <w:r>
+        <w:t xml:space="preserve"> (also known as </w:t>
+      </w:r>
+      <w:r>
+        <w:rPr>
+          <w:rFonts w:ascii="Courier New" w:hAnsi="Courier New" w:cs="Courier New"/>
+        </w:rPr>
+        <w:t>community_louvain</w:t>
+      </w:r>
+      <w:r>
+        <w:t>) to apply the Louvain method for modularity-based community detection.</w:t>
+      </w:r>
     </w:p>
     <w:p>
       <w:pPr>
         <w:ind w:firstLine="288"/>
         <w:jc w:val="both"/>
       </w:pPr>
-      <w:r>
-        <w:t xml:space="preserve">In this study, we used Python along with several libraries to construct and visualize the graph. The </w:t>
-      </w:r>
-      <w:proofErr w:type="spellStart"/>
-      <w:r>
-        <w:rPr>
-          <w:rFonts w:ascii="Courier New" w:hAnsi="Courier New" w:cs="Courier New"/>
-        </w:rPr>
-        <w:t>networkx</w:t>
-      </w:r>
-      <w:proofErr w:type="spellEnd"/>
-      <w:r>
-        <w:t xml:space="preserve"> library was used for creating and manipulating the graph structure, </w:t>
-      </w:r>
-      <w:proofErr w:type="spellStart"/>
-      <w:proofErr w:type="gramStart"/>
-      <w:r>
-        <w:rPr>
-          <w:rFonts w:ascii="Courier New" w:hAnsi="Courier New" w:cs="Courier New"/>
-        </w:rPr>
-        <w:t>matplotlib.pyplot</w:t>
-      </w:r>
-      <w:proofErr w:type="spellEnd"/>
-      <w:proofErr w:type="gramEnd"/>
-      <w:r>
-        <w:t xml:space="preserve"> for visualizing the network, and </w:t>
-      </w:r>
-      <w:r>
-        <w:rPr>
-          <w:rFonts w:ascii="Courier New" w:hAnsi="Courier New" w:cs="Courier New"/>
-        </w:rPr>
-        <w:t>community</w:t>
-      </w:r>
-      <w:r>
-        <w:t xml:space="preserve"> (also known as </w:t>
-      </w:r>
-      <w:proofErr w:type="spellStart"/>
-      <w:r>
-        <w:rPr>
-          <w:rFonts w:ascii="Courier New" w:hAnsi="Courier New" w:cs="Courier New"/>
-        </w:rPr>
-        <w:t>community_louvain</w:t>
-      </w:r>
-      <w:proofErr w:type="spellEnd"/>
-      <w:r>
-        <w:t>) to apply the Louvain method for modularity-based community detection.</w:t>
-      </w:r>
-    </w:p>
-    <w:p>
-      <w:pPr>
-        <w:ind w:firstLine="288"/>
-        <w:jc w:val="both"/>
-      </w:pPr>
     </w:p>
     <w:p>
       <w:pPr>
         <w:keepNext/>
       </w:pPr>
       <w:r>
+        <w:rPr>
+          <w:noProof/>
+        </w:rPr>
         <w:drawing>
           <wp:inline distT="0" distB="0" distL="0" distR="0" wp14:anchorId="6BAD3B09" wp14:editId="5438FB49">
             <wp:extent cx="2933700" cy="254953"/>
@@ -6035,7 +6137,7 @@
                     <pic:cNvPicPr/>
                   </pic:nvPicPr>
                   <pic:blipFill>
-                    <a:blip r:embed="rId35"/>
+                    <a:blip r:embed="rId39"/>
                     <a:stretch>
                       <a:fillRect/>
                     </a:stretch>
@@ -6085,7 +6187,7 @@
         <w:rPr>
           <w:noProof/>
         </w:rPr>
-        <w:t>14</w:t>
+        <w:t>15</w:t>
       </w:r>
       <w:r>
         <w:fldChar w:fldCharType="end"/>
@@ -6098,23 +6200,7 @@
           <w:b w:val="0"/>
           <w:bCs w:val="0"/>
         </w:rPr>
-        <w:t xml:space="preserve">Python libraries </w:t>
-      </w:r>
-      <w:proofErr w:type="gramStart"/>
-      <w:r>
-        <w:rPr>
-          <w:b w:val="0"/>
-          <w:bCs w:val="0"/>
-        </w:rPr>
-        <w:t>used</w:t>
-      </w:r>
-      <w:proofErr w:type="gramEnd"/>
-      <w:r>
-        <w:rPr>
-          <w:b w:val="0"/>
-          <w:bCs w:val="0"/>
-        </w:rPr>
-        <w:t xml:space="preserve"> for graph visualization and community detection.</w:t>
+        <w:t>Python libraries used for graph visualization and community detection.</w:t>
       </w:r>
     </w:p>
     <w:p>
@@ -6128,7 +6214,31 @@
         <w:rPr>
           <w:lang w:val="en-ID"/>
         </w:rPr>
-        <w:t>To make echo chamber detection more reliable, each edge between nodes A and B represents a single mutual interaction. For example, in Figure 15, the connection between A and B on platform X means they both replied to each other, and this interaction is counted once as the edge’s weight. This also helps filter out one-sided interactions and keeps the analysis focused on actual two-way communication.</w:t>
+        <w:t>To make echo chamber detection more reliable, each edge between nodes A and B represents a single mutual interaction. For example, in Figure 1</w:t>
+      </w:r>
+      <w:r>
+        <w:rPr>
+          <w:lang w:val="en-ID"/>
+        </w:rPr>
+        <w:t>6</w:t>
+      </w:r>
+      <w:r>
+        <w:rPr>
+          <w:lang w:val="en-ID"/>
+        </w:rPr>
+        <w:t>, the connection between A and B on platform X means they both replied to each other, and this interaction is counted once as the edge’s weight. This also helps filter out one-sided interactions and keeps the analysis focused on actual two-way communication.</w:t>
+      </w:r>
+      <w:r>
+        <w:rPr>
+          <w:lang w:val="en-ID"/>
+        </w:rPr>
+        <w:t xml:space="preserve"> </w:t>
+      </w:r>
+      <w:r>
+        <w:rPr>
+          <w:lang w:val="en-ID"/>
+        </w:rPr>
+        <w:t>Additionally, passive interactions such as likes and shares were not included as edge weights, as they do not reflect active reciprocal engagement.</w:t>
       </w:r>
     </w:p>
     <w:p>
@@ -6136,6 +6246,9 @@
         <w:keepNext/>
       </w:pPr>
       <w:r>
+        <w:rPr>
+          <w:noProof/>
+        </w:rPr>
         <w:drawing>
           <wp:inline distT="0" distB="0" distL="0" distR="0" wp14:anchorId="75F53250" wp14:editId="5A9823BE">
             <wp:extent cx="2914650" cy="983694"/>
@@ -6152,7 +6265,7 @@
                     <pic:cNvPicPr/>
                   </pic:nvPicPr>
                   <pic:blipFill>
-                    <a:blip r:embed="rId36"/>
+                    <a:blip r:embed="rId40"/>
                     <a:stretch>
                       <a:fillRect/>
                     </a:stretch>
@@ -6203,7 +6316,7 @@
         <w:rPr>
           <w:noProof/>
         </w:rPr>
-        <w:t>15</w:t>
+        <w:t>16</w:t>
       </w:r>
       <w:r>
         <w:fldChar w:fldCharType="end"/>
@@ -6216,7 +6329,22 @@
           <w:b w:val="0"/>
           <w:bCs w:val="0"/>
         </w:rPr>
-        <w:t>Example of a mutual interaction between two users, counted as a single edge.</w:t>
+        <w:t xml:space="preserve">Example of a mutual interaction between two users, counted </w:t>
+      </w:r>
+      <w:r>
+        <w:rPr>
+          <w:b w:val="0"/>
+          <w:bCs w:val="0"/>
+          <w:lang w:val="en-ID"/>
+        </w:rPr>
+        <w:t>one as the edge’s weight</w:t>
+      </w:r>
+      <w:r>
+        <w:rPr>
+          <w:b w:val="0"/>
+          <w:bCs w:val="0"/>
+        </w:rPr>
+        <w:t>.</w:t>
       </w:r>
     </w:p>
     <w:p>
@@ -6256,16 +6384,8 @@
         <w:rPr>
           <w:rFonts w:ascii="Courier New" w:hAnsi="Courier New" w:cs="Courier New"/>
         </w:rPr>
-        <w:t>community-</w:t>
-      </w:r>
-      <w:proofErr w:type="spellStart"/>
-      <w:r>
-        <w:rPr>
-          <w:rFonts w:ascii="Courier New" w:hAnsi="Courier New" w:cs="Courier New"/>
-        </w:rPr>
-        <w:t>louvain</w:t>
-      </w:r>
-      <w:proofErr w:type="spellEnd"/>
+        <w:t>community-louvain</w:t>
+      </w:r>
       <w:r>
         <w:t>). This method iteratively optimizes modularity by grouping nodes into communities with dense internal connections.</w:t>
       </w:r>
@@ -6276,6 +6396,9 @@
         <w:keepNext/>
       </w:pPr>
       <w:r>
+        <w:rPr>
+          <w:noProof/>
+        </w:rPr>
         <w:drawing>
           <wp:inline distT="0" distB="0" distL="0" distR="0" wp14:anchorId="7A8D7BFC" wp14:editId="20DA741A">
             <wp:extent cx="2971800" cy="244702"/>
@@ -6292,7 +6415,7 @@
                     <pic:cNvPicPr/>
                   </pic:nvPicPr>
                   <pic:blipFill>
-                    <a:blip r:embed="rId37"/>
+                    <a:blip r:embed="rId41"/>
                     <a:stretch>
                       <a:fillRect/>
                     </a:stretch>
@@ -6321,37 +6444,128 @@
     <w:p>
       <w:pPr>
         <w:pStyle w:val="Caption"/>
-      </w:pPr>
-      <w:r>
-        <w:t xml:space="preserve">Figure </w:t>
-      </w:r>
-      <w:r>
-        <w:fldChar w:fldCharType="begin"/>
-      </w:r>
-      <w:r>
-        <w:instrText xml:space="preserve"> SEQ Figure \* ARABIC </w:instrText>
-      </w:r>
-      <w:r>
-        <w:fldChar w:fldCharType="separate"/>
-      </w:r>
-      <w:r>
-        <w:rPr>
-          <w:noProof/>
-        </w:rPr>
-        <w:t>16</w:t>
-      </w:r>
-      <w:r>
-        <w:fldChar w:fldCharType="end"/>
-      </w:r>
-      <w:r>
-        <w:t xml:space="preserve">. </w:t>
-      </w:r>
-      <w:r>
         <w:rPr>
           <w:b w:val="0"/>
           <w:bCs w:val="0"/>
         </w:rPr>
+      </w:pPr>
+      <w:r>
+        <w:t xml:space="preserve">Figure </w:t>
+      </w:r>
+      <w:r>
+        <w:fldChar w:fldCharType="begin"/>
+      </w:r>
+      <w:r>
+        <w:instrText xml:space="preserve"> SEQ Figure \* ARABIC </w:instrText>
+      </w:r>
+      <w:r>
+        <w:fldChar w:fldCharType="separate"/>
+      </w:r>
+      <w:r>
+        <w:rPr>
+          <w:noProof/>
+        </w:rPr>
+        <w:t>17</w:t>
+      </w:r>
+      <w:r>
+        <w:fldChar w:fldCharType="end"/>
+      </w:r>
+      <w:r>
+        <w:t xml:space="preserve">. </w:t>
+      </w:r>
+      <w:r>
+        <w:rPr>
+          <w:b w:val="0"/>
+          <w:bCs w:val="0"/>
+        </w:rPr>
         <w:t>Community detection using python library</w:t>
+      </w:r>
+    </w:p>
+    <w:p>
+      <w:pPr>
+        <w:keepNext/>
+      </w:pPr>
+      <w:r>
+        <w:rPr>
+          <w:noProof/>
+        </w:rPr>
+        <w:lastRenderedPageBreak/>
+        <w:drawing>
+          <wp:inline distT="0" distB="0" distL="0" distR="0" wp14:anchorId="07F91D0F" wp14:editId="0FB1E61F">
+            <wp:extent cx="3200400" cy="213995"/>
+            <wp:effectExtent l="0" t="0" r="0" b="0"/>
+            <wp:docPr id="1059861266" name="Picture 1"/>
+            <wp:cNvGraphicFramePr>
+              <a:graphicFrameLocks xmlns:a="http://schemas.openxmlformats.org/drawingml/2006/main" noChangeAspect="1"/>
+            </wp:cNvGraphicFramePr>
+            <a:graphic xmlns:a="http://schemas.openxmlformats.org/drawingml/2006/main">
+              <a:graphicData uri="http://schemas.openxmlformats.org/drawingml/2006/picture">
+                <pic:pic xmlns:pic="http://schemas.openxmlformats.org/drawingml/2006/picture">
+                  <pic:nvPicPr>
+                    <pic:cNvPr id="1059861266" name=""/>
+                    <pic:cNvPicPr/>
+                  </pic:nvPicPr>
+                  <pic:blipFill>
+                    <a:blip r:embed="rId42"/>
+                    <a:stretch>
+                      <a:fillRect/>
+                    </a:stretch>
+                  </pic:blipFill>
+                  <pic:spPr>
+                    <a:xfrm>
+                      <a:off x="0" y="0"/>
+                      <a:ext cx="3200400" cy="213995"/>
+                    </a:xfrm>
+                    <a:prstGeom prst="rect">
+                      <a:avLst/>
+                    </a:prstGeom>
+                  </pic:spPr>
+                </pic:pic>
+              </a:graphicData>
+            </a:graphic>
+          </wp:inline>
+        </w:drawing>
+      </w:r>
+    </w:p>
+    <w:p>
+      <w:pPr>
+        <w:keepNext/>
+      </w:pPr>
+    </w:p>
+    <w:p>
+      <w:pPr>
+        <w:pStyle w:val="Caption"/>
+      </w:pPr>
+      <w:r>
+        <w:t xml:space="preserve">Figure </w:t>
+      </w:r>
+      <w:r>
+        <w:fldChar w:fldCharType="begin"/>
+      </w:r>
+      <w:r>
+        <w:instrText xml:space="preserve"> SEQ Figure \* ARABIC </w:instrText>
+      </w:r>
+      <w:r>
+        <w:fldChar w:fldCharType="separate"/>
+      </w:r>
+      <w:r>
+        <w:rPr>
+          <w:noProof/>
+        </w:rPr>
+        <w:t>18</w:t>
+      </w:r>
+      <w:r>
+        <w:fldChar w:fldCharType="end"/>
+      </w:r>
+      <w:r>
+        <w:t xml:space="preserve">. </w:t>
+      </w:r>
+      <w:r>
+        <w:rPr>
+          <w:b w:val="0"/>
+          <w:bCs w:val="0"/>
+        </w:rPr>
+        <w:t>Modularity score</w:t>
       </w:r>
     </w:p>
     <w:p>
@@ -6465,6 +6679,19 @@
     </w:p>
     <w:p>
       <w:pPr>
+        <w:pStyle w:val="ListParagraph"/>
+        <w:numPr>
+          <w:ilvl w:val="0"/>
+          <w:numId w:val="16"/>
+        </w:numPr>
+        <w:jc w:val="both"/>
+      </w:pPr>
+      <w:r>
+        <w:t>Passive interactions (e.g., likes and shares) were not included in the edge weights.</w:t>
+      </w:r>
+    </w:p>
+    <w:p>
+      <w:pPr>
         <w:pStyle w:val="Heading1"/>
       </w:pPr>
       <w:r>
@@ -6484,17 +6711,28 @@
         <w:pStyle w:val="BodyText"/>
       </w:pPr>
       <w:r>
-        <w:t xml:space="preserve">Before applying any detection algorithm, the graph was visualized using a random layout (see Figure </w:t>
-      </w:r>
-      <w:r>
-        <w:t>17</w:t>
-      </w:r>
-      <w:r>
-        <w:t xml:space="preserve">). In this version, </w:t>
-      </w:r>
-      <w:r>
-        <w:lastRenderedPageBreak/>
-        <w:t>all nodes and edges are shown without grouping, making it difficult to identify patterns or clusters manually.</w:t>
+        <w:t>To begin, we visualized both graphs using a random layout without applying any community detection algorithm. In this form, all nodes and edges are displayed without grouping or color differentiation, making it difficult to identify any distinct communities or interaction patterns by eye. This visualization is shown in Figure 19</w:t>
+      </w:r>
+      <w:r>
+        <w:t xml:space="preserve"> (</w:t>
+      </w:r>
+      <w:r>
+        <w:t>da</w:t>
+      </w:r>
+      <w:r>
+        <w:t xml:space="preserve">ta 1 strong </w:t>
+      </w:r>
+      <w:r>
+        <w:t>echo chamber)</w:t>
+      </w:r>
+      <w:r>
+        <w:t xml:space="preserve"> and Figure 20</w:t>
+      </w:r>
+      <w:r>
+        <w:t xml:space="preserve"> (data 2 strong echo chamber)</w:t>
+      </w:r>
+      <w:r>
+        <w:t>.</w:t>
       </w:r>
     </w:p>
     <w:p>
@@ -6505,6 +6743,9 @@
         <w:jc w:val="center"/>
       </w:pPr>
       <w:r>
+        <w:rPr>
+          <w:noProof/>
+        </w:rPr>
         <w:drawing>
           <wp:inline distT="0" distB="0" distL="0" distR="0" wp14:anchorId="5217AC2E" wp14:editId="20ACC95D">
             <wp:extent cx="3067476" cy="2286000"/>
@@ -6521,7 +6762,7 @@
                     <pic:cNvPicPr/>
                   </pic:nvPicPr>
                   <pic:blipFill>
-                    <a:blip r:embed="rId38"/>
+                    <a:blip r:embed="rId43"/>
                     <a:stretch>
                       <a:fillRect/>
                     </a:stretch>
@@ -6545,37 +6786,176 @@
     <w:p>
       <w:pPr>
         <w:pStyle w:val="Caption"/>
-      </w:pPr>
-      <w:r>
-        <w:t xml:space="preserve">Figure </w:t>
-      </w:r>
-      <w:r>
-        <w:fldChar w:fldCharType="begin"/>
-      </w:r>
-      <w:r>
-        <w:instrText xml:space="preserve"> SEQ Figure \* ARABIC </w:instrText>
-      </w:r>
-      <w:r>
-        <w:fldChar w:fldCharType="separate"/>
-      </w:r>
-      <w:r>
-        <w:rPr>
-          <w:noProof/>
-        </w:rPr>
-        <w:t>17</w:t>
-      </w:r>
-      <w:r>
-        <w:fldChar w:fldCharType="end"/>
-      </w:r>
-      <w:r>
-        <w:t xml:space="preserve">.  </w:t>
-      </w:r>
-      <w:r>
         <w:rPr>
           <w:b w:val="0"/>
           <w:bCs w:val="0"/>
         </w:rPr>
-        <w:t>Synthetic Echo Chamber Network (No Community Detection)</w:t>
+      </w:pPr>
+      <w:r>
+        <w:t xml:space="preserve">Figure </w:t>
+      </w:r>
+      <w:r>
+        <w:fldChar w:fldCharType="begin"/>
+      </w:r>
+      <w:r>
+        <w:instrText xml:space="preserve"> SEQ Figure \* ARABIC </w:instrText>
+      </w:r>
+      <w:r>
+        <w:fldChar w:fldCharType="separate"/>
+      </w:r>
+      <w:r>
+        <w:rPr>
+          <w:noProof/>
+        </w:rPr>
+        <w:t>19</w:t>
+      </w:r>
+      <w:r>
+        <w:fldChar w:fldCharType="end"/>
+      </w:r>
+      <w:r>
+        <w:t xml:space="preserve">.  </w:t>
+      </w:r>
+      <w:r>
+        <w:rPr>
+          <w:b w:val="0"/>
+          <w:bCs w:val="0"/>
+        </w:rPr>
+        <w:t xml:space="preserve">Synthetic </w:t>
+      </w:r>
+      <w:r>
+        <w:rPr>
+          <w:b w:val="0"/>
+          <w:bCs w:val="0"/>
+        </w:rPr>
+        <w:t xml:space="preserve">Data 1 </w:t>
+      </w:r>
+      <w:r>
+        <w:rPr>
+          <w:b w:val="0"/>
+          <w:bCs w:val="0"/>
+        </w:rPr>
+        <w:t xml:space="preserve">Strong </w:t>
+      </w:r>
+      <w:r>
+        <w:rPr>
+          <w:b w:val="0"/>
+          <w:bCs w:val="0"/>
+        </w:rPr>
+        <w:t>Echo Chamber Network (No Community Detection)</w:t>
+      </w:r>
+    </w:p>
+    <w:p>
+      <w:pPr>
+        <w:keepNext/>
+      </w:pPr>
+      <w:r>
+        <w:rPr>
+          <w:noProof/>
+        </w:rPr>
+        <w:drawing>
+          <wp:inline distT="0" distB="0" distL="0" distR="0" wp14:anchorId="671E0B2F" wp14:editId="724A059B">
+            <wp:extent cx="3054350" cy="2276218"/>
+            <wp:effectExtent l="0" t="0" r="0" b="0"/>
+            <wp:docPr id="204599654" name="Picture 1" descr="A diagram of a network&#10;&#10;AI-generated content may be incorrect."/>
+            <wp:cNvGraphicFramePr>
+              <a:graphicFrameLocks xmlns:a="http://schemas.openxmlformats.org/drawingml/2006/main" noChangeAspect="1"/>
+            </wp:cNvGraphicFramePr>
+            <a:graphic xmlns:a="http://schemas.openxmlformats.org/drawingml/2006/main">
+              <a:graphicData uri="http://schemas.openxmlformats.org/drawingml/2006/picture">
+                <pic:pic xmlns:pic="http://schemas.openxmlformats.org/drawingml/2006/picture">
+                  <pic:nvPicPr>
+                    <pic:cNvPr id="204599654" name="Picture 1" descr="A diagram of a network&#10;&#10;AI-generated content may be incorrect."/>
+                    <pic:cNvPicPr/>
+                  </pic:nvPicPr>
+                  <pic:blipFill>
+                    <a:blip r:embed="rId44"/>
+                    <a:stretch>
+                      <a:fillRect/>
+                    </a:stretch>
+                  </pic:blipFill>
+                  <pic:spPr>
+                    <a:xfrm>
+                      <a:off x="0" y="0"/>
+                      <a:ext cx="3057210" cy="2278349"/>
+                    </a:xfrm>
+                    <a:prstGeom prst="rect">
+                      <a:avLst/>
+                    </a:prstGeom>
+                  </pic:spPr>
+                </pic:pic>
+              </a:graphicData>
+            </a:graphic>
+          </wp:inline>
+        </w:drawing>
+      </w:r>
+    </w:p>
+    <w:p>
+      <w:pPr>
+        <w:keepNext/>
+      </w:pPr>
+    </w:p>
+    <w:p>
+      <w:pPr>
+        <w:pStyle w:val="Caption"/>
+      </w:pPr>
+      <w:r>
+        <w:t xml:space="preserve">Figure </w:t>
+      </w:r>
+      <w:r>
+        <w:fldChar w:fldCharType="begin"/>
+      </w:r>
+      <w:r>
+        <w:instrText xml:space="preserve"> SEQ Figure \* ARABIC </w:instrText>
+      </w:r>
+      <w:r>
+        <w:fldChar w:fldCharType="separate"/>
+      </w:r>
+      <w:r>
+        <w:rPr>
+          <w:noProof/>
+        </w:rPr>
+        <w:t>20</w:t>
+      </w:r>
+      <w:r>
+        <w:fldChar w:fldCharType="end"/>
+      </w:r>
+      <w:r>
+        <w:t xml:space="preserve">. </w:t>
+      </w:r>
+      <w:r>
+        <w:rPr>
+          <w:b w:val="0"/>
+          <w:bCs w:val="0"/>
+        </w:rPr>
+        <w:t>Synthetic</w:t>
+      </w:r>
+      <w:r>
+        <w:rPr>
+          <w:b w:val="0"/>
+          <w:bCs w:val="0"/>
+        </w:rPr>
+        <w:t xml:space="preserve"> Data 2</w:t>
+      </w:r>
+      <w:r>
+        <w:rPr>
+          <w:b w:val="0"/>
+          <w:bCs w:val="0"/>
+        </w:rPr>
+        <w:t xml:space="preserve"> </w:t>
+      </w:r>
+      <w:r>
+        <w:rPr>
+          <w:b w:val="0"/>
+          <w:bCs w:val="0"/>
+        </w:rPr>
+        <w:t xml:space="preserve">Weak </w:t>
+      </w:r>
+      <w:r>
+        <w:rPr>
+          <w:b w:val="0"/>
+          <w:bCs w:val="0"/>
+        </w:rPr>
+        <w:t>Echo Chamber Network (No Community Detection)</w:t>
       </w:r>
     </w:p>
     <w:p>
@@ -6591,23 +6971,81 @@
         <w:pStyle w:val="BodyText"/>
       </w:pPr>
       <w:r>
-        <w:t xml:space="preserve">After running the </w:t>
+        <w:t xml:space="preserve">After applying the </w:t>
       </w:r>
       <w:r>
         <w:rPr>
           <w:b/>
           <w:bCs/>
         </w:rPr>
-        <w:t>Louvain method</w:t>
-      </w:r>
-      <w:r>
-        <w:t xml:space="preserve"> on the weighted graph, the algorithm successfully grouped nodes into communities with high internal connectivity (see Figure </w:t>
-      </w:r>
-      <w:r>
-        <w:t>18</w:t>
-      </w:r>
-      <w:r>
-        <w:t>). Each community corresponds to a potential echo chamber, where users interact more with others inside the group than with those outside</w:t>
+        <w:t>Louvain community detection algorithm</w:t>
+      </w:r>
+      <w:r>
+        <w:t xml:space="preserve"> to both graphs, the differences became evident. The first dataset (echo chamber) produced </w:t>
+      </w:r>
+      <w:r>
+        <w:rPr>
+          <w:b/>
+          <w:bCs/>
+        </w:rPr>
+        <w:t>well-defined communities</w:t>
+      </w:r>
+      <w:r>
+        <w:t>, where nodes interacted mostly within their own group. This is illustrated in Figure 21, where distinct color-coded clusters emerge, each representing a potential echo chamber.</w:t>
+      </w:r>
+    </w:p>
+    <w:p>
+      <w:pPr>
+        <w:pStyle w:val="BodyText"/>
+      </w:pPr>
+      <w:r>
+        <w:t xml:space="preserve">In contrast, the second dataset produced </w:t>
+      </w:r>
+      <w:r>
+        <w:rPr>
+          <w:b/>
+          <w:bCs/>
+        </w:rPr>
+        <w:t>blurry or overlapping community structures</w:t>
+      </w:r>
+      <w:r>
+        <w:t>, reflecting a lower modularity score and less clearly separated clusters</w:t>
+      </w:r>
+      <w:r>
+        <w:t xml:space="preserve"> (see Figure 22)</w:t>
+      </w:r>
+      <w:r>
+        <w:t xml:space="preserve">. This confirms that </w:t>
+      </w:r>
+      <w:r>
+        <w:rPr>
+          <w:b/>
+          <w:bCs/>
+        </w:rPr>
+        <w:t>dense intra-group connections</w:t>
+      </w:r>
+      <w:r>
+        <w:t xml:space="preserve"> are a strong indicator of echo chamber formation, whereas </w:t>
+      </w:r>
+      <w:r>
+        <w:rPr>
+          <w:b/>
+          <w:bCs/>
+        </w:rPr>
+        <w:t>more distributed</w:t>
+      </w:r>
+      <w:r>
+        <w:t xml:space="preserve"> or </w:t>
+      </w:r>
+      <w:r>
+        <w:rPr>
+          <w:b/>
+          <w:bCs/>
+        </w:rPr>
+        <w:t>random interactions</w:t>
+      </w:r>
+      <w:r>
+        <w:t xml:space="preserve"> lead to weaker community structures</w:t>
       </w:r>
       <w:r>
         <w:t>.</w:t>
@@ -6621,6 +7059,9 @@
         <w:jc w:val="center"/>
       </w:pPr>
       <w:r>
+        <w:rPr>
+          <w:noProof/>
+        </w:rPr>
         <w:drawing>
           <wp:inline distT="0" distB="0" distL="0" distR="0" wp14:anchorId="69D3BB3E" wp14:editId="253F51BA">
             <wp:extent cx="3060700" cy="2280950"/>
@@ -6637,7 +7078,7 @@
                     <pic:cNvPicPr/>
                   </pic:nvPicPr>
                   <pic:blipFill>
-                    <a:blip r:embed="rId39"/>
+                    <a:blip r:embed="rId45"/>
                     <a:stretch>
                       <a:fillRect/>
                     </a:stretch>
@@ -6661,37 +7102,163 @@
     <w:p>
       <w:pPr>
         <w:pStyle w:val="Caption"/>
-      </w:pPr>
-      <w:r>
-        <w:t xml:space="preserve">Figure </w:t>
-      </w:r>
-      <w:r>
-        <w:fldChar w:fldCharType="begin"/>
-      </w:r>
-      <w:r>
-        <w:instrText xml:space="preserve"> SEQ Figure \* ARABIC </w:instrText>
-      </w:r>
-      <w:r>
-        <w:fldChar w:fldCharType="separate"/>
-      </w:r>
-      <w:r>
-        <w:rPr>
-          <w:noProof/>
-        </w:rPr>
-        <w:t>18</w:t>
-      </w:r>
-      <w:r>
-        <w:fldChar w:fldCharType="end"/>
-      </w:r>
-      <w:r>
-        <w:t xml:space="preserve">. </w:t>
-      </w:r>
-      <w:r>
         <w:rPr>
           <w:b w:val="0"/>
           <w:bCs w:val="0"/>
         </w:rPr>
-        <w:t>Detected Echo Chamber Communities via Modularity Optimization</w:t>
+      </w:pPr>
+      <w:r>
+        <w:t xml:space="preserve">Figure </w:t>
+      </w:r>
+      <w:r>
+        <w:fldChar w:fldCharType="begin"/>
+      </w:r>
+      <w:r>
+        <w:instrText xml:space="preserve"> SEQ Figure \* ARABIC </w:instrText>
+      </w:r>
+      <w:r>
+        <w:fldChar w:fldCharType="separate"/>
+      </w:r>
+      <w:r>
+        <w:rPr>
+          <w:noProof/>
+        </w:rPr>
+        <w:t>21</w:t>
+      </w:r>
+      <w:r>
+        <w:fldChar w:fldCharType="end"/>
+      </w:r>
+      <w:r>
+        <w:t xml:space="preserve">. </w:t>
+      </w:r>
+      <w:r>
+        <w:rPr>
+          <w:b w:val="0"/>
+          <w:bCs w:val="0"/>
+        </w:rPr>
+        <w:t>Detect</w:t>
+      </w:r>
+      <w:r>
+        <w:rPr>
+          <w:b w:val="0"/>
+          <w:bCs w:val="0"/>
+        </w:rPr>
+        <w:t>ing</w:t>
+      </w:r>
+      <w:r>
+        <w:rPr>
+          <w:b w:val="0"/>
+          <w:bCs w:val="0"/>
+        </w:rPr>
+        <w:t xml:space="preserve"> Echo Chamber Communities via Modularity Optimization</w:t>
+      </w:r>
+      <w:r>
+        <w:rPr>
+          <w:b w:val="0"/>
+          <w:bCs w:val="0"/>
+        </w:rPr>
+        <w:t xml:space="preserve"> (Strong Echo Chamber Dataset)</w:t>
+      </w:r>
+    </w:p>
+    <w:p>
+      <w:pPr>
+        <w:keepNext/>
+      </w:pPr>
+      <w:r>
+        <w:rPr>
+          <w:noProof/>
+        </w:rPr>
+        <w:lastRenderedPageBreak/>
+        <w:drawing>
+          <wp:inline distT="0" distB="0" distL="0" distR="0" wp14:anchorId="021A4325" wp14:editId="1CC85AA6">
+            <wp:extent cx="2995902" cy="2232660"/>
+            <wp:effectExtent l="0" t="0" r="0" b="0"/>
+            <wp:docPr id="474143081" name="Picture 1" descr="A diagram of a network&#10;&#10;AI-generated content may be incorrect."/>
+            <wp:cNvGraphicFramePr>
+              <a:graphicFrameLocks xmlns:a="http://schemas.openxmlformats.org/drawingml/2006/main" noChangeAspect="1"/>
+            </wp:cNvGraphicFramePr>
+            <a:graphic xmlns:a="http://schemas.openxmlformats.org/drawingml/2006/main">
+              <a:graphicData uri="http://schemas.openxmlformats.org/drawingml/2006/picture">
+                <pic:pic xmlns:pic="http://schemas.openxmlformats.org/drawingml/2006/picture">
+                  <pic:nvPicPr>
+                    <pic:cNvPr id="474143081" name="Picture 1" descr="A diagram of a network&#10;&#10;AI-generated content may be incorrect."/>
+                    <pic:cNvPicPr/>
+                  </pic:nvPicPr>
+                  <pic:blipFill>
+                    <a:blip r:embed="rId46"/>
+                    <a:stretch>
+                      <a:fillRect/>
+                    </a:stretch>
+                  </pic:blipFill>
+                  <pic:spPr>
+                    <a:xfrm>
+                      <a:off x="0" y="0"/>
+                      <a:ext cx="3000479" cy="2236071"/>
+                    </a:xfrm>
+                    <a:prstGeom prst="rect">
+                      <a:avLst/>
+                    </a:prstGeom>
+                  </pic:spPr>
+                </pic:pic>
+              </a:graphicData>
+            </a:graphic>
+          </wp:inline>
+        </w:drawing>
+      </w:r>
+    </w:p>
+    <w:p>
+      <w:pPr>
+        <w:keepNext/>
+      </w:pPr>
+    </w:p>
+    <w:p>
+      <w:pPr>
+        <w:pStyle w:val="Caption"/>
+      </w:pPr>
+      <w:r>
+        <w:t xml:space="preserve">Figure </w:t>
+      </w:r>
+      <w:r>
+        <w:fldChar w:fldCharType="begin"/>
+      </w:r>
+      <w:r>
+        <w:instrText xml:space="preserve"> SEQ Figure \* ARABIC </w:instrText>
+      </w:r>
+      <w:r>
+        <w:fldChar w:fldCharType="separate"/>
+      </w:r>
+      <w:r>
+        <w:rPr>
+          <w:noProof/>
+        </w:rPr>
+        <w:t>22</w:t>
+      </w:r>
+      <w:r>
+        <w:fldChar w:fldCharType="end"/>
+      </w:r>
+      <w:r>
+        <w:t xml:space="preserve">. </w:t>
+      </w:r>
+      <w:r>
+        <w:rPr>
+          <w:b w:val="0"/>
+          <w:bCs w:val="0"/>
+        </w:rPr>
+        <w:t>Detecting Echo Chamber Communities via Modularity Optimization (</w:t>
+      </w:r>
+      <w:r>
+        <w:rPr>
+          <w:b w:val="0"/>
+          <w:bCs w:val="0"/>
+        </w:rPr>
+        <w:t xml:space="preserve">Weak </w:t>
+      </w:r>
+      <w:r>
+        <w:rPr>
+          <w:b w:val="0"/>
+          <w:bCs w:val="0"/>
+        </w:rPr>
+        <w:t>Echo Chamber Dataset)</w:t>
       </w:r>
     </w:p>
     <w:p>
@@ -6704,269 +7271,616 @@
     </w:p>
     <w:p>
       <w:pPr>
-        <w:pStyle w:val="Heading3"/>
-      </w:pPr>
-      <w:r>
-        <w:t xml:space="preserve">Positioning Figures and Tables: </w:t>
-      </w:r>
-      <w:r>
-        <w:t xml:space="preserve">Place figures and tables at the top and bottom of columns. Avoid placing them in the middle of columns. Large figures and tables may span across both columns. Figure captions should be below the figures; table heads should appear above the tables. Insert figures and tables after they are cited in the text. Use the abbreviation </w:t>
-      </w:r>
-      <w:r>
-        <w:t>“</w:t>
-      </w:r>
-      <w:r>
-        <w:t>Fig. 1,</w:t>
-      </w:r>
-      <w:r>
-        <w:t>”</w:t>
-      </w:r>
-      <w:r>
-        <w:t xml:space="preserve"> even at the beginning of a sentence.</w:t>
-      </w:r>
-    </w:p>
-    <w:p>
-      <w:pPr>
-        <w:pStyle w:val="tablehead"/>
+        <w:pStyle w:val="BodyText"/>
+      </w:pPr>
+      <w:r>
+        <w:t>To quantitatively evaluate the strength of community structure in both graphs, we calculated their modularity scores using the Louvain method. The modularity score reflects how well the graph is divided into communities, where higher values indicate denser intra-community connections and sparser inter-community links.</w:t>
+      </w:r>
+    </w:p>
+    <w:p>
+      <w:pPr>
+        <w:pStyle w:val="BodyText"/>
+        <w:numPr>
+          <w:ilvl w:val="0"/>
+          <w:numId w:val="18"/>
+        </w:numPr>
+      </w:pPr>
+      <w:r>
+        <w:t>Data 1 Echo Chamber Graph</w:t>
+      </w:r>
+    </w:p>
+    <w:p>
+      <w:pPr>
+        <w:pStyle w:val="BodyText"/>
+        <w:keepNext/>
+        <w:ind w:firstLine="0"/>
+        <w:jc w:val="center"/>
+      </w:pPr>
+      <w:r>
+        <w:rPr>
+          <w:noProof/>
+        </w:rPr>
+        <w:drawing>
+          <wp:inline distT="0" distB="0" distL="0" distR="0" wp14:anchorId="18D14C2D" wp14:editId="41C102D2">
+            <wp:extent cx="3200400" cy="241300"/>
+            <wp:effectExtent l="0" t="0" r="0" b="6350"/>
+            <wp:docPr id="721346009" name="Picture 1"/>
+            <wp:cNvGraphicFramePr>
+              <a:graphicFrameLocks xmlns:a="http://schemas.openxmlformats.org/drawingml/2006/main" noChangeAspect="1"/>
+            </wp:cNvGraphicFramePr>
+            <a:graphic xmlns:a="http://schemas.openxmlformats.org/drawingml/2006/main">
+              <a:graphicData uri="http://schemas.openxmlformats.org/drawingml/2006/picture">
+                <pic:pic xmlns:pic="http://schemas.openxmlformats.org/drawingml/2006/picture">
+                  <pic:nvPicPr>
+                    <pic:cNvPr id="721346009" name=""/>
+                    <pic:cNvPicPr/>
+                  </pic:nvPicPr>
+                  <pic:blipFill>
+                    <a:blip r:embed="rId47"/>
+                    <a:stretch>
+                      <a:fillRect/>
+                    </a:stretch>
+                  </pic:blipFill>
+                  <pic:spPr>
+                    <a:xfrm>
+                      <a:off x="0" y="0"/>
+                      <a:ext cx="3200400" cy="241300"/>
+                    </a:xfrm>
+                    <a:prstGeom prst="rect">
+                      <a:avLst/>
+                    </a:prstGeom>
+                  </pic:spPr>
+                </pic:pic>
+              </a:graphicData>
+            </a:graphic>
+          </wp:inline>
+        </w:drawing>
+      </w:r>
+    </w:p>
+    <w:p>
+      <w:pPr>
+        <w:pStyle w:val="Caption"/>
+      </w:pPr>
+      <w:r>
+        <w:t xml:space="preserve">Figure </w:t>
+      </w:r>
+      <w:r>
+        <w:fldChar w:fldCharType="begin"/>
+      </w:r>
+      <w:r>
+        <w:instrText xml:space="preserve"> SEQ Figure \* ARABIC </w:instrText>
+      </w:r>
+      <w:r>
+        <w:fldChar w:fldCharType="separate"/>
+      </w:r>
+      <w:r>
+        <w:rPr>
+          <w:noProof/>
+        </w:rPr>
+        <w:t>23</w:t>
+      </w:r>
+      <w:r>
+        <w:fldChar w:fldCharType="end"/>
+      </w:r>
+      <w:r>
+        <w:t xml:space="preserve">. </w:t>
+      </w:r>
+      <w:r>
+        <w:rPr>
+          <w:b w:val="0"/>
+          <w:bCs w:val="0"/>
+        </w:rPr>
+        <w:t>Modularity score data 1 (strong echo chamber)</w:t>
+      </w:r>
+    </w:p>
+    <w:p>
+      <w:pPr>
+        <w:pStyle w:val="BodyText"/>
+        <w:ind w:left="288" w:firstLine="0"/>
+      </w:pPr>
+      <w:r>
+        <w:t>Modularity Score = 0.5991</w:t>
+      </w:r>
+      <w:r>
+        <w:t>.</w:t>
+      </w:r>
+    </w:p>
+    <w:p>
+      <w:pPr>
+        <w:pStyle w:val="BodyText"/>
+        <w:ind w:left="288" w:firstLine="0"/>
+      </w:pPr>
+      <w:r>
+        <w:tab/>
+      </w:r>
+      <w:r>
+        <w:t>This high score suggests a strong community structure, consistent with the graph's design—each group has tight internal interactions and only a few weak connections to other groups.</w:t>
+      </w:r>
+    </w:p>
+    <w:p>
+      <w:pPr>
+        <w:pStyle w:val="BodyText"/>
+        <w:numPr>
+          <w:ilvl w:val="0"/>
+          <w:numId w:val="18"/>
+        </w:numPr>
+      </w:pPr>
+      <w:r>
+        <w:t xml:space="preserve">Data 2 </w:t>
+      </w:r>
+      <w:r>
+        <w:t>Weak Community Graph</w:t>
+      </w:r>
+    </w:p>
+    <w:p>
+      <w:pPr>
+        <w:pStyle w:val="BodyText"/>
+        <w:keepNext/>
+        <w:ind w:firstLine="0"/>
+        <w:jc w:val="center"/>
+      </w:pPr>
+      <w:r>
+        <w:rPr>
+          <w:noProof/>
+        </w:rPr>
+        <w:drawing>
+          <wp:inline distT="0" distB="0" distL="0" distR="0" wp14:anchorId="54070F36" wp14:editId="44D75608">
+            <wp:extent cx="3200400" cy="250190"/>
+            <wp:effectExtent l="0" t="0" r="0" b="0"/>
+            <wp:docPr id="1234075259" name="Picture 1"/>
+            <wp:cNvGraphicFramePr>
+              <a:graphicFrameLocks xmlns:a="http://schemas.openxmlformats.org/drawingml/2006/main" noChangeAspect="1"/>
+            </wp:cNvGraphicFramePr>
+            <a:graphic xmlns:a="http://schemas.openxmlformats.org/drawingml/2006/main">
+              <a:graphicData uri="http://schemas.openxmlformats.org/drawingml/2006/picture">
+                <pic:pic xmlns:pic="http://schemas.openxmlformats.org/drawingml/2006/picture">
+                  <pic:nvPicPr>
+                    <pic:cNvPr id="1234075259" name=""/>
+                    <pic:cNvPicPr/>
+                  </pic:nvPicPr>
+                  <pic:blipFill>
+                    <a:blip r:embed="rId48"/>
+                    <a:stretch>
+                      <a:fillRect/>
+                    </a:stretch>
+                  </pic:blipFill>
+                  <pic:spPr>
+                    <a:xfrm>
+                      <a:off x="0" y="0"/>
+                      <a:ext cx="3200400" cy="250190"/>
+                    </a:xfrm>
+                    <a:prstGeom prst="rect">
+                      <a:avLst/>
+                    </a:prstGeom>
+                  </pic:spPr>
+                </pic:pic>
+              </a:graphicData>
+            </a:graphic>
+          </wp:inline>
+        </w:drawing>
+      </w:r>
+    </w:p>
+    <w:p>
+      <w:pPr>
+        <w:pStyle w:val="Caption"/>
+        <w:rPr>
+          <w:b w:val="0"/>
+          <w:bCs w:val="0"/>
+        </w:rPr>
+      </w:pPr>
+      <w:r>
+        <w:t xml:space="preserve">Figure </w:t>
+      </w:r>
+      <w:r>
+        <w:fldChar w:fldCharType="begin"/>
+      </w:r>
+      <w:r>
+        <w:instrText xml:space="preserve"> SEQ Figure \* ARABIC </w:instrText>
+      </w:r>
+      <w:r>
+        <w:fldChar w:fldCharType="separate"/>
+      </w:r>
+      <w:r>
+        <w:rPr>
+          <w:noProof/>
+        </w:rPr>
+        <w:t>24</w:t>
+      </w:r>
+      <w:r>
+        <w:fldChar w:fldCharType="end"/>
+      </w:r>
+      <w:r>
+        <w:t xml:space="preserve">. </w:t>
+      </w:r>
+      <w:r>
+        <w:rPr>
+          <w:b w:val="0"/>
+          <w:bCs w:val="0"/>
+        </w:rPr>
+        <w:t>Modularity score data 1 (weak echo chamber)</w:t>
+      </w:r>
+    </w:p>
+    <w:p>
+      <w:pPr>
+        <w:pStyle w:val="BodyText"/>
+        <w:ind w:left="288" w:firstLine="0"/>
+      </w:pPr>
+      <w:r>
+        <w:t>Modularity Score = 0.2926</w:t>
+      </w:r>
+      <w:r>
+        <w:t>.</w:t>
+      </w:r>
+    </w:p>
+    <w:p>
+      <w:pPr>
+        <w:pStyle w:val="BodyText"/>
+        <w:ind w:left="288" w:firstLine="0"/>
+      </w:pPr>
+      <w:r>
+        <w:tab/>
+      </w:r>
+      <w:r>
+        <w:t>This lower score indicates weaker community boundaries. The interactions are more evenly spread, and the detected clusters are less distinct, meaning the network lacks clear separation into echo chambers</w:t>
+      </w:r>
+      <w:r>
+        <w:t>.</w:t>
+      </w:r>
+    </w:p>
+    <w:p>
+      <w:pPr>
+        <w:pStyle w:val="BodyText"/>
+      </w:pPr>
+      <w:r>
+        <w:t>These results support the hypothesis that echo chambers can be identified through high modularity values, representing socially clustered structures with limited external communication.</w:t>
+      </w:r>
+    </w:p>
+    <w:p>
+      <w:pPr>
+        <w:pStyle w:val="Heading1"/>
+      </w:pPr>
+      <w:r>
+        <w:t>Conclusion</w:t>
+      </w:r>
+    </w:p>
+    <w:p>
+      <w:pPr>
+        <w:pStyle w:val="Heading2"/>
+        <w:numPr>
+          <w:ilvl w:val="1"/>
+          <w:numId w:val="4"/>
+        </w:numPr>
+        <w:tabs>
+          <w:tab w:val="clear" w:pos="360"/>
+          <w:tab w:val="num" w:pos="288"/>
+        </w:tabs>
+      </w:pPr>
+      <w:r>
+        <w:t>Research Conclusion</w:t>
+      </w:r>
+    </w:p>
+    <w:p>
+      <w:pPr>
+        <w:pStyle w:val="BodyText"/>
+      </w:pPr>
+      <w:r>
+        <w:t>This study aimed to detect echo chambers in a social network using a graph-based approach, specifically modularity optimization via the Louvain algorithm. By constructing two synthetic datasets — one with strong intra-community interactions and another with weak or random connections — we were able to compare how graph structure affects community detection</w:t>
+      </w:r>
+      <w:r>
+        <w:t>.</w:t>
+      </w:r>
+    </w:p>
+    <w:p>
+      <w:pPr>
+        <w:pStyle w:val="BodyText"/>
+      </w:pPr>
+      <w:r>
+        <w:t xml:space="preserve">The results showed that the graph with stronger internal connections yielded a </w:t>
+      </w:r>
+      <w:r>
+        <w:rPr>
+          <w:b/>
+          <w:bCs/>
+        </w:rPr>
+        <w:t>higher modularity score</w:t>
+      </w:r>
+      <w:r>
+        <w:t xml:space="preserve"> (0.5991) and </w:t>
+      </w:r>
+      <w:r>
+        <w:rPr>
+          <w:b/>
+          <w:bCs/>
+        </w:rPr>
+        <w:t>clearer community separation</w:t>
+      </w:r>
+      <w:r>
+        <w:t xml:space="preserve">, which aligns with the characteristics of an echo chamber. Meanwhile, the graph with weaker or distributed interactions had a </w:t>
+      </w:r>
+      <w:r>
+        <w:rPr>
+          <w:b/>
+          <w:bCs/>
+        </w:rPr>
+        <w:t>lower modularity score</w:t>
+      </w:r>
+      <w:r>
+        <w:t xml:space="preserve"> (0.2926), indicating </w:t>
+      </w:r>
+      <w:r>
+        <w:rPr>
+          <w:b/>
+          <w:bCs/>
+        </w:rPr>
+        <w:t>less defined communities</w:t>
+      </w:r>
+      <w:r>
+        <w:t>. These findings demonstrate that modularity is a useful metric in identifying echo chamber-like structures within social graphs</w:t>
+      </w:r>
+      <w:r>
+        <w:t>.</w:t>
+      </w:r>
+    </w:p>
+    <w:p>
+      <w:pPr>
+        <w:pStyle w:val="BodyText"/>
+      </w:pPr>
+      <w:r>
+        <w:t>Visualizations further supported these findings by showing compact, well-separated clusters in the strong community graph and loosely connected groups in the weak community graph.</w:t>
+      </w:r>
+    </w:p>
+    <w:p>
+      <w:pPr>
+        <w:pStyle w:val="Heading2"/>
+      </w:pPr>
+      <w:r>
+        <w:t>Limitiations</w:t>
+      </w:r>
+    </w:p>
+    <w:p>
+      <w:pPr>
+        <w:ind w:firstLine="288"/>
+        <w:jc w:val="both"/>
+      </w:pPr>
+      <w:r>
+        <w:t>While the results support the effectiveness of modularity-based community detection for identifying potential echo chambers, several limitations remain:</w:t>
+      </w:r>
+    </w:p>
+    <w:p>
+      <w:pPr>
+        <w:jc w:val="both"/>
+      </w:pPr>
+    </w:p>
+    <w:p>
+      <w:pPr>
+        <w:pStyle w:val="ListParagraph"/>
+        <w:numPr>
+          <w:ilvl w:val="0"/>
+          <w:numId w:val="18"/>
+        </w:numPr>
+        <w:jc w:val="both"/>
+      </w:pPr>
+      <w:r>
+        <w:rPr>
+          <w:b/>
+          <w:bCs/>
+        </w:rPr>
+        <w:t>Synthetic Dataset</w:t>
+      </w:r>
+      <w:r>
+        <w:t>: The networks used in this study were artificially constructed to simulate echo chamber behavior. Although useful for illustrating the method, they may not fully capture the complexity and unpredictability of real-world social interactions.</w:t>
+      </w:r>
+    </w:p>
+    <w:p>
+      <w:pPr>
+        <w:pStyle w:val="ListParagraph"/>
+        <w:numPr>
+          <w:ilvl w:val="0"/>
+          <w:numId w:val="18"/>
+        </w:numPr>
+        <w:jc w:val="both"/>
+      </w:pPr>
+      <w:r>
+        <w:rPr>
+          <w:b/>
+          <w:bCs/>
+        </w:rPr>
+        <w:t>Interaction Assumptions</w:t>
+      </w:r>
+      <w:r>
+        <w:t>: Only mutual (two-way) interactions were considered meaningful. Passive actions such as likes or shares were excluded from edge weights. As a result, some subtle influence patterns might be overlooked.</w:t>
+      </w:r>
+    </w:p>
+    <w:p>
+      <w:pPr>
+        <w:pStyle w:val="ListParagraph"/>
+        <w:numPr>
+          <w:ilvl w:val="0"/>
+          <w:numId w:val="18"/>
+        </w:numPr>
+        <w:jc w:val="both"/>
+      </w:pPr>
+      <w:r>
+        <w:rPr>
+          <w:b/>
+          <w:bCs/>
+        </w:rPr>
+        <w:t>Simplified Edge Weights</w:t>
+      </w:r>
+      <w:r>
+        <w:t>: Edge weights were assigned based on assumed interaction intensity, not from actual frequency or content of interaction.</w:t>
+      </w:r>
+    </w:p>
+    <w:p>
+      <w:pPr>
+        <w:pStyle w:val="ListParagraph"/>
+        <w:numPr>
+          <w:ilvl w:val="0"/>
+          <w:numId w:val="18"/>
+        </w:numPr>
+        <w:jc w:val="both"/>
+      </w:pPr>
+      <w:r>
+        <w:rPr>
+          <w:b/>
+          <w:bCs/>
+        </w:rPr>
+        <w:t>Echo Chamber ≠ Closed Mindset</w:t>
+      </w:r>
+      <w:r>
+        <w:t xml:space="preserve">: High internal interaction within a community does not always imply a closed mindset. Individuals might frequently communicate within a group simply due to shared interests or friendships, without necessarily rejecting outside perspectives. Therefore, </w:t>
+      </w:r>
+      <w:r>
+        <w:rPr>
+          <w:b/>
+          <w:bCs/>
+        </w:rPr>
+        <w:t>structural patterns alone cannot fully capture ideological rigidity</w:t>
+      </w:r>
+      <w:r>
+        <w:t>, and further qualitative analysis would be needed to confirm the presence of echo chamber behavior.</w:t>
+      </w:r>
+    </w:p>
+    <w:p>
+      <w:pPr>
+        <w:pStyle w:val="Heading2"/>
+        <w:numPr>
+          <w:ilvl w:val="1"/>
+          <w:numId w:val="4"/>
+        </w:numPr>
+        <w:tabs>
+          <w:tab w:val="clear" w:pos="360"/>
+          <w:tab w:val="num" w:pos="288"/>
+        </w:tabs>
+      </w:pPr>
+      <w:r>
+        <w:t>Future Research Opportunities</w:t>
+      </w:r>
+    </w:p>
+    <w:p>
+      <w:pPr>
+        <w:ind w:firstLine="288"/>
+        <w:jc w:val="both"/>
+      </w:pPr>
+      <w:r>
+        <w:t>Several directions can be pursued to enhance and expand this research:</w:t>
+      </w:r>
+    </w:p>
+    <w:p>
+      <w:pPr>
+        <w:pStyle w:val="ListParagraph"/>
+        <w:numPr>
+          <w:ilvl w:val="0"/>
+          <w:numId w:val="20"/>
+        </w:numPr>
+        <w:jc w:val="both"/>
+      </w:pPr>
+      <w:r>
+        <w:rPr>
+          <w:b/>
+          <w:bCs/>
+        </w:rPr>
+        <w:t>Real-World Dataset Integration</w:t>
+      </w:r>
+      <w:r>
+        <w:t xml:space="preserve">: Future studies can apply this method to large-scale social media datasets </w:t>
+      </w:r>
+      <w:r>
+        <w:lastRenderedPageBreak/>
+        <w:t>(e.g., Twitter, Reddit, or Facebook public data) to validate its effectiveness in real environments.</w:t>
+      </w:r>
+    </w:p>
+    <w:p>
+      <w:pPr>
+        <w:pStyle w:val="ListParagraph"/>
+        <w:numPr>
+          <w:ilvl w:val="0"/>
+          <w:numId w:val="20"/>
+        </w:numPr>
+        <w:jc w:val="both"/>
+      </w:pPr>
+      <w:r>
+        <w:rPr>
+          <w:b/>
+          <w:bCs/>
+        </w:rPr>
+        <w:t>Temporal Graph Analysis</w:t>
+      </w:r>
+      <w:r>
+        <w:t>: Including the dimension of time can help observe how echo chambers evolve over time.</w:t>
+      </w:r>
+    </w:p>
+    <w:p>
+      <w:pPr>
+        <w:pStyle w:val="ListParagraph"/>
+        <w:numPr>
+          <w:ilvl w:val="0"/>
+          <w:numId w:val="20"/>
+        </w:numPr>
+        <w:jc w:val="both"/>
+      </w:pPr>
+      <w:r>
+        <w:rPr>
+          <w:b/>
+          <w:bCs/>
+        </w:rPr>
+        <w:t>Interaction Type Classification</w:t>
+      </w:r>
+      <w:r>
+        <w:t>: Differentiating between types of interactions (e.g., agreement, disagreement, sarcasm) can offer deeper insight into community dynamics.</w:t>
+      </w:r>
+    </w:p>
+    <w:p>
+      <w:pPr>
+        <w:pStyle w:val="ListParagraph"/>
+        <w:numPr>
+          <w:ilvl w:val="0"/>
+          <w:numId w:val="20"/>
+        </w:numPr>
+        <w:jc w:val="both"/>
+      </w:pPr>
+      <w:r>
+        <w:rPr>
+          <w:b/>
+          <w:bCs/>
+        </w:rPr>
+        <w:t>Comparison with Other Algorithms</w:t>
+      </w:r>
+      <w:r>
+        <w:t>: Testing and comparing other community detection methods, such as Girvan–Newman or label propagation, may provide complementary perspectives.</w:t>
+      </w:r>
+    </w:p>
+    <w:p>
+      <w:pPr>
+        <w:pStyle w:val="Heading5"/>
         <w:rPr>
           <w:rFonts w:eastAsia="MS Mincho"/>
-          <w:noProof w:val="0"/>
-          <w:spacing w:val="-1"/>
-        </w:rPr>
-      </w:pPr>
-      <w:r>
-        <w:t>Table Styles</w:t>
-      </w:r>
-    </w:p>
-    <w:tbl>
-      <w:tblPr>
-        <w:tblW w:w="0" w:type="auto"/>
+        </w:rPr>
+      </w:pPr>
+      <w:r>
+        <w:rPr>
+          <w:rFonts w:eastAsia="MS Mincho"/>
+        </w:rPr>
+        <w:t>Video Link at Youtube</w:t>
+      </w:r>
+    </w:p>
+    <w:p>
+      <w:pPr>
+        <w:pStyle w:val="BodyText"/>
         <w:jc w:val="center"/>
-        <w:tblBorders>
-          <w:top w:val="single" w:sz="2" w:space="0" w:color="auto"/>
-          <w:left w:val="single" w:sz="2" w:space="0" w:color="auto"/>
-          <w:bottom w:val="single" w:sz="2" w:space="0" w:color="auto"/>
-          <w:right w:val="single" w:sz="2" w:space="0" w:color="auto"/>
-          <w:insideH w:val="single" w:sz="2" w:space="0" w:color="auto"/>
-          <w:insideV w:val="single" w:sz="2" w:space="0" w:color="auto"/>
-        </w:tblBorders>
-        <w:tblLayout w:type="fixed"/>
-        <w:tblLook w:val="0000" w:firstRow="0" w:lastRow="0" w:firstColumn="0" w:lastColumn="0" w:noHBand="0" w:noVBand="0"/>
-      </w:tblPr>
-      <w:tblGrid>
-        <w:gridCol w:w="720"/>
-        <w:gridCol w:w="2340"/>
-        <w:gridCol w:w="900"/>
-        <w:gridCol w:w="900"/>
-      </w:tblGrid>
-      <w:tr>
-        <w:trPr>
-          <w:cantSplit/>
-          <w:trHeight w:val="240"/>
-          <w:tblHeader/>
-          <w:jc w:val="center"/>
-        </w:trPr>
-        <w:tc>
-          <w:tcPr>
-            <w:tcW w:w="720" w:type="dxa"/>
-            <w:vMerge w:val="restart"/>
-            <w:vAlign w:val="center"/>
-          </w:tcPr>
-          <w:p>
-            <w:pPr>
-              <w:pStyle w:val="tablecolhead"/>
-            </w:pPr>
-            <w:r>
-              <w:t>Table Head</w:t>
-            </w:r>
-          </w:p>
-        </w:tc>
-        <w:tc>
-          <w:tcPr>
-            <w:tcW w:w="4140" w:type="dxa"/>
-            <w:gridSpan w:val="3"/>
-            <w:vAlign w:val="center"/>
-          </w:tcPr>
-          <w:p>
-            <w:pPr>
-              <w:pStyle w:val="tablecolhead"/>
-            </w:pPr>
-            <w:r>
-              <w:t>Table Column Head</w:t>
-            </w:r>
-          </w:p>
-        </w:tc>
-      </w:tr>
-      <w:tr>
-        <w:trPr>
-          <w:cantSplit/>
-          <w:trHeight w:val="240"/>
-          <w:tblHeader/>
-          <w:jc w:val="center"/>
-        </w:trPr>
-        <w:tc>
-          <w:tcPr>
-            <w:tcW w:w="720" w:type="dxa"/>
-            <w:vMerge/>
-          </w:tcPr>
-          <w:p>
-            <w:pPr>
-              <w:rPr>
-                <w:sz w:val="16"/>
-                <w:szCs w:val="16"/>
-              </w:rPr>
-            </w:pPr>
-          </w:p>
-        </w:tc>
-        <w:tc>
-          <w:tcPr>
-            <w:tcW w:w="2340" w:type="dxa"/>
-            <w:vAlign w:val="center"/>
-          </w:tcPr>
-          <w:p>
-            <w:pPr>
-              <w:pStyle w:val="tablecolsubhead"/>
-            </w:pPr>
-            <w:r>
-              <w:t>Table column subhead</w:t>
-            </w:r>
-          </w:p>
-        </w:tc>
-        <w:tc>
-          <w:tcPr>
-            <w:tcW w:w="900" w:type="dxa"/>
-            <w:vAlign w:val="center"/>
-          </w:tcPr>
-          <w:p>
-            <w:pPr>
-              <w:pStyle w:val="tablecolsubhead"/>
-            </w:pPr>
-            <w:r>
-              <w:t>Subhead</w:t>
-            </w:r>
-          </w:p>
-        </w:tc>
-        <w:tc>
-          <w:tcPr>
-            <w:tcW w:w="900" w:type="dxa"/>
-            <w:vAlign w:val="center"/>
-          </w:tcPr>
-          <w:p>
-            <w:pPr>
-              <w:pStyle w:val="tablecolsubhead"/>
-            </w:pPr>
-            <w:r>
-              <w:t>Subhead</w:t>
-            </w:r>
-          </w:p>
-        </w:tc>
-      </w:tr>
-      <w:tr>
-        <w:trPr>
-          <w:trHeight w:val="320"/>
-          <w:jc w:val="center"/>
-        </w:trPr>
-        <w:tc>
-          <w:tcPr>
-            <w:tcW w:w="720" w:type="dxa"/>
-            <w:vAlign w:val="center"/>
-          </w:tcPr>
-          <w:p>
-            <w:pPr>
-              <w:pStyle w:val="tablecopy"/>
-              <w:rPr>
-                <w:sz w:val="8"/>
-                <w:szCs w:val="8"/>
-              </w:rPr>
-            </w:pPr>
-            <w:r>
-              <w:t>copy</w:t>
-            </w:r>
-          </w:p>
-        </w:tc>
-        <w:tc>
-          <w:tcPr>
-            <w:tcW w:w="2340" w:type="dxa"/>
-            <w:vAlign w:val="center"/>
-          </w:tcPr>
-          <w:p>
-            <w:pPr>
-              <w:pStyle w:val="tablecopy"/>
-            </w:pPr>
-            <w:r>
-              <w:t>More table copy</w:t>
-            </w:r>
-            <w:r>
-              <w:rPr>
-                <w:vertAlign w:val="superscript"/>
-              </w:rPr>
-              <w:t>a</w:t>
-            </w:r>
-          </w:p>
-        </w:tc>
-        <w:tc>
-          <w:tcPr>
-            <w:tcW w:w="900" w:type="dxa"/>
-            <w:vAlign w:val="center"/>
-          </w:tcPr>
-          <w:p>
-            <w:pPr>
-              <w:rPr>
-                <w:sz w:val="16"/>
-                <w:szCs w:val="16"/>
-              </w:rPr>
-            </w:pPr>
-          </w:p>
-        </w:tc>
-        <w:tc>
-          <w:tcPr>
-            <w:tcW w:w="900" w:type="dxa"/>
-            <w:vAlign w:val="center"/>
-          </w:tcPr>
-          <w:p>
-            <w:pPr>
-              <w:rPr>
-                <w:sz w:val="16"/>
-                <w:szCs w:val="16"/>
-              </w:rPr>
-            </w:pPr>
-          </w:p>
-        </w:tc>
-      </w:tr>
-    </w:tbl>
-    <w:p>
-      <w:pPr>
-        <w:pStyle w:val="tablefootnote"/>
-        <w:rPr>
-          <w:i/>
-          <w:iCs/>
-        </w:rPr>
-      </w:pPr>
-      <w:r>
-        <w:t xml:space="preserve">Sample of a Table </w:t>
-      </w:r>
-      <w:r>
-        <w:t>footnote</w:t>
-      </w:r>
-      <w:r>
-        <w:t xml:space="preserve">. </w:t>
-      </w:r>
-      <w:r>
-        <w:rPr>
-          <w:i/>
-          <w:iCs/>
-        </w:rPr>
-        <w:t>(Table footnote)</w:t>
-      </w:r>
-    </w:p>
-    <w:p>
-      <w:pPr>
-        <w:pStyle w:val="tablefootnote"/>
-      </w:pPr>
-    </w:p>
-    <w:p>
-      <w:pPr>
-        <w:pStyle w:val="figurecaption"/>
+      </w:pPr>
+      <w:hyperlink r:id="rId49" w:history="1">
+        <w:r>
+          <w:rPr>
+            <w:rStyle w:val="Hyperlink"/>
+          </w:rPr>
+          <w:t>https://youtu.be/fXtCmtyZ4hI</w:t>
+        </w:r>
+      </w:hyperlink>
+    </w:p>
+    <w:p>
+      <w:pPr>
+        <w:pStyle w:val="Heading5"/>
         <w:rPr>
           <w:rFonts w:eastAsia="MS Mincho"/>
         </w:rPr>
@@ -6975,7 +7889,160 @@
         <w:rPr>
           <w:rFonts w:eastAsia="MS Mincho"/>
         </w:rPr>
-        <w:t xml:space="preserve">Example of a figure caption. </w:t>
+        <w:t xml:space="preserve">Source Code and </w:t>
+      </w:r>
+      <w:r>
+        <w:rPr>
+          <w:rFonts w:eastAsia="MS Mincho"/>
+        </w:rPr>
+        <w:t xml:space="preserve">Graph </w:t>
+      </w:r>
+      <w:r>
+        <w:rPr>
+          <w:rFonts w:eastAsia="MS Mincho"/>
+        </w:rPr>
+        <w:t>Images</w:t>
+      </w:r>
+    </w:p>
+    <w:p>
+      <w:pPr>
+        <w:pStyle w:val="BodyText"/>
+        <w:jc w:val="center"/>
+      </w:pPr>
+      <w:hyperlink r:id="rId50" w:history="1">
+        <w:r>
+          <w:rPr>
+            <w:rStyle w:val="Hyperlink"/>
+          </w:rPr>
+          <w:t>https://github.com/MHarisPutraS/Makalah-Matdis.git</w:t>
+        </w:r>
+      </w:hyperlink>
+    </w:p>
+    <w:p>
+      <w:pPr>
+        <w:pStyle w:val="Heading5"/>
+        <w:rPr>
+          <w:rFonts w:eastAsia="MS Mincho"/>
+        </w:rPr>
+      </w:pPr>
+      <w:bookmarkStart w:id="1" w:name="_Hlk38102450"/>
+      <w:r>
+        <w:rPr>
+          <w:rFonts w:eastAsia="MS Mincho"/>
+        </w:rPr>
+        <w:t>Acknowledgment</w:t>
+      </w:r>
+    </w:p>
+    <w:p>
+      <w:pPr>
+        <w:pStyle w:val="BodyText"/>
+      </w:pPr>
+      <w:r>
+        <w:t>First and foremost, the author expresses deep gratitude to Allah SWT for the strength, health, and guidance that made this work possible.</w:t>
+      </w:r>
+    </w:p>
+    <w:p>
+      <w:pPr>
+        <w:pStyle w:val="BodyText"/>
+      </w:pPr>
+      <w:r>
+        <w:t>The author would also like to sincerely thank Mr. Rinaldi Munir, lecturer of Discrete Mathematics K01 at the School of Electrical Engineering and Informatics (STEI) ITB, for his valuable teaching and inspiration throughout the course.</w:t>
+      </w:r>
+    </w:p>
+    <w:p>
+      <w:pPr>
+        <w:pStyle w:val="BodyText"/>
+      </w:pPr>
+      <w:r>
+        <w:t>Lastly, heartfelt appreciation is extended to all friends and the surrounding environment who have consistently supported, encouraged, and provided space for growth during the completion of this paper.</w:t>
+      </w:r>
+    </w:p>
+    <w:bookmarkEnd w:id="1"/>
+    <w:p>
+      <w:pPr>
+        <w:jc w:val="both"/>
+        <w:rPr>
+          <w:rFonts w:eastAsia="MS Mincho"/>
+        </w:rPr>
+      </w:pPr>
+    </w:p>
+    <w:p>
+      <w:pPr>
+        <w:jc w:val="both"/>
+        <w:rPr>
+          <w:rFonts w:eastAsia="MS Mincho"/>
+        </w:rPr>
+      </w:pPr>
+    </w:p>
+    <w:p>
+      <w:pPr>
+        <w:jc w:val="both"/>
+        <w:rPr>
+          <w:rFonts w:eastAsia="MS Mincho"/>
+        </w:rPr>
+      </w:pPr>
+    </w:p>
+    <w:p>
+      <w:pPr>
+        <w:pStyle w:val="Heading5"/>
+        <w:rPr>
+          <w:rFonts w:eastAsia="MS Mincho"/>
+        </w:rPr>
+      </w:pPr>
+      <w:r>
+        <w:rPr>
+          <w:rFonts w:eastAsia="MS Mincho"/>
+        </w:rPr>
+        <w:t>References</w:t>
+      </w:r>
+    </w:p>
+    <w:p>
+      <w:pPr>
+        <w:pStyle w:val="references"/>
+        <w:rPr>
+          <w:rFonts w:eastAsia="MS Mincho"/>
+        </w:rPr>
+      </w:pPr>
+      <w:r>
+        <w:rPr>
+          <w:rFonts w:eastAsia="MS Mincho"/>
+        </w:rPr>
+        <w:t>GeeksforGeeks, “Fundamentals of Graph Theory,” GeeksforGeeks, [Online]. Available:</w:t>
+      </w:r>
+      <w:r>
+        <w:rPr>
+          <w:rFonts w:eastAsia="MS Mincho"/>
+        </w:rPr>
+        <w:t xml:space="preserve"> </w:t>
+      </w:r>
+      <w:hyperlink r:id="rId51" w:history="1">
+        <w:r>
+          <w:rPr>
+            <w:rStyle w:val="Hyperlink"/>
+            <w:rFonts w:eastAsia="MS Mincho"/>
+          </w:rPr>
+          <w:t>https://www.geeksforgeeks.org/maths/fundamentals-of-graph-theory/</w:t>
+        </w:r>
+      </w:hyperlink>
+      <w:r>
+        <w:rPr>
+          <w:rFonts w:eastAsia="MS Mincho"/>
+        </w:rPr>
+        <w:t>. [Accessed: 17-Jun-2025].</w:t>
+      </w:r>
+    </w:p>
+    <w:p>
+      <w:pPr>
+        <w:pStyle w:val="references"/>
+        <w:rPr>
+          <w:rFonts w:eastAsia="MS Mincho"/>
+        </w:rPr>
+      </w:pPr>
+      <w:r>
+        <w:rPr>
+          <w:rFonts w:eastAsia="MS Mincho"/>
+        </w:rPr>
+        <w:t xml:space="preserve">D. Guichard, “5.01: The Basics of Graph Theory,” in </w:t>
       </w:r>
       <w:r>
         <w:rPr>
@@ -6983,143 +8050,48 @@
           <w:i/>
           <w:iCs/>
         </w:rPr>
-        <w:t>(figure caption)</w:t>
-      </w:r>
-    </w:p>
-    <w:p>
-      <w:pPr>
-        <w:pStyle w:val="BodyText"/>
-      </w:pPr>
-      <w:r>
-        <w:t xml:space="preserve">Figure Labels: Use </w:t>
-      </w:r>
-      <w:proofErr w:type="gramStart"/>
-      <w:r>
-        <w:t>8 point</w:t>
-      </w:r>
-      <w:proofErr w:type="gramEnd"/>
-      <w:r>
-        <w:t xml:space="preserve"> Times New Roman for Figure labels. Use words rather than symbols or abbreviations when writing Figure axis labels to avoid confusing the reader. As an example, write the quantity </w:t>
-      </w:r>
-      <w:r>
-        <w:t>“</w:t>
-      </w:r>
-      <w:r>
-        <w:t>Magnetization,</w:t>
-      </w:r>
-      <w:r>
-        <w:t>”</w:t>
-      </w:r>
-      <w:r>
-        <w:t xml:space="preserve"> or </w:t>
-      </w:r>
-      <w:r>
-        <w:t>“</w:t>
-      </w:r>
-      <w:r>
-        <w:t>Magnetization, M,</w:t>
-      </w:r>
-      <w:r>
-        <w:t>”</w:t>
-      </w:r>
-      <w:r>
-        <w:t xml:space="preserve"> not just </w:t>
-      </w:r>
-      <w:r>
-        <w:t>“</w:t>
-      </w:r>
-      <w:r>
-        <w:t>M.</w:t>
-      </w:r>
-      <w:r>
-        <w:t>”</w:t>
-      </w:r>
-      <w:r>
-        <w:t xml:space="preserve"> If including units in the label, present them within parentheses. Do not label axes only with units. In the example, write </w:t>
-      </w:r>
-      <w:r>
-        <w:t>“</w:t>
-      </w:r>
-      <w:r>
-        <w:t>Magnetization (A/m)</w:t>
-      </w:r>
-      <w:r>
-        <w:t>”</w:t>
-      </w:r>
-      <w:r>
-        <w:t xml:space="preserve"> or </w:t>
-      </w:r>
-      <w:r>
-        <w:t>“</w:t>
-      </w:r>
-      <w:r>
-        <w:t xml:space="preserve">Magnetization (A </w:t>
-      </w:r>
-      <w:proofErr w:type="gramStart"/>
-      <w:r>
-        <w:t>( m</w:t>
-      </w:r>
-      <w:proofErr w:type="gramEnd"/>
-      <w:r>
-        <w:t>(1),</w:t>
-      </w:r>
-      <w:r>
-        <w:t>”</w:t>
-      </w:r>
-      <w:r>
-        <w:t xml:space="preserve"> not just </w:t>
-      </w:r>
-      <w:r>
-        <w:t>“</w:t>
-      </w:r>
-      <w:r>
-        <w:t>A/m.</w:t>
-      </w:r>
-      <w:r>
-        <w:t>”</w:t>
-      </w:r>
-      <w:r>
-        <w:t xml:space="preserve"> Do not label axes with a ratio of quantities and units. For example, write </w:t>
-      </w:r>
-      <w:r>
-        <w:t>“</w:t>
-      </w:r>
-      <w:r>
-        <w:t>Temperature (K),</w:t>
-      </w:r>
-      <w:r>
-        <w:t>”</w:t>
-      </w:r>
-      <w:r>
-        <w:t xml:space="preserve"> not </w:t>
-      </w:r>
-      <w:r>
-        <w:t>“</w:t>
-      </w:r>
-      <w:r>
-        <w:t>Temperature/K.</w:t>
-      </w:r>
-      <w:r>
-        <w:t>”</w:t>
-      </w:r>
-    </w:p>
-    <w:p>
-      <w:pPr>
-        <w:pStyle w:val="BodyText"/>
-      </w:pPr>
-    </w:p>
-    <w:p>
-      <w:pPr>
-        <w:pStyle w:val="Heading5"/>
+        <w:t>Combinatorics and Graph Theory</w:t>
+      </w:r>
+      <w:r>
         <w:rPr>
           <w:rFonts w:eastAsia="MS Mincho"/>
         </w:rPr>
-      </w:pPr>
+        <w:t xml:space="preserve">, LibreTexts, [Online]. Available: </w:t>
+      </w:r>
+      <w:hyperlink r:id="rId52" w:tgtFrame="_new" w:history="1">
+        <w:r>
+          <w:rPr>
+            <w:rStyle w:val="Hyperlink"/>
+            <w:rFonts w:eastAsia="MS Mincho"/>
+          </w:rPr>
+          <w:t>https://math.libretexts.org/Bookshelves/Combinatorics_and_Discrete_Mathematics/Combinatorics_and_Graph_Theory_(Guichard)/05%3A_Graph_Theory/5.01%3A_The_Basics_of_Graph_Theory</w:t>
+        </w:r>
+      </w:hyperlink>
       <w:r>
         <w:rPr>
           <w:rFonts w:eastAsia="MS Mincho"/>
         </w:rPr>
-        <w:t xml:space="preserve">Video Link at Youtube </w:t>
+        <w:t>. [Accessed: 17-Jun-2025]</w:t>
+      </w:r>
+      <w:r>
+        <w:rPr>
+          <w:rFonts w:eastAsia="MS Mincho"/>
+        </w:rPr>
+        <w:t>.</w:t>
+      </w:r>
+    </w:p>
+    <w:p>
+      <w:pPr>
+        <w:pStyle w:val="references"/>
+        <w:rPr>
+          <w:rFonts w:eastAsia="MS Mincho"/>
+        </w:rPr>
+      </w:pPr>
+      <w:r>
+        <w:rPr>
+          <w:rFonts w:eastAsia="MS Mincho"/>
+        </w:rPr>
+        <w:t xml:space="preserve">Educative Site, “Line Graph, Empty Graph,” </w:t>
       </w:r>
       <w:r>
         <w:rPr>
@@ -7127,669 +8099,120 @@
           <w:i/>
           <w:iCs/>
         </w:rPr>
-        <w:t>(</w:t>
+        <w:t>educativesite.com</w:t>
       </w:r>
       <w:r>
         <w:rPr>
           <w:rFonts w:eastAsia="MS Mincho"/>
-          <w:i/>
-          <w:iCs/>
-          <w:smallCaps w:val="0"/>
-        </w:rPr>
-        <w:t>Heading 5</w:t>
+        </w:rPr>
+        <w:t>, [Online]. Available:</w:t>
       </w:r>
       <w:r>
         <w:rPr>
           <w:rFonts w:eastAsia="MS Mincho"/>
-          <w:i/>
-          <w:iCs/>
-        </w:rPr>
-        <w:t>)</w:t>
-      </w:r>
-    </w:p>
-    <w:p>
-      <w:pPr>
-        <w:pStyle w:val="BodyText"/>
-      </w:pPr>
-      <w:r>
-        <w:t>Include link of your video on YouTube in this section.</w:t>
-      </w:r>
-    </w:p>
-    <w:p>
-      <w:pPr>
-        <w:pStyle w:val="BodyText"/>
-      </w:pPr>
-    </w:p>
-    <w:p>
-      <w:pPr>
-        <w:pStyle w:val="Heading5"/>
+        </w:rPr>
+        <w:t xml:space="preserve"> </w:t>
+      </w:r>
+      <w:hyperlink r:id="rId53" w:history="1">
+        <w:r>
+          <w:rPr>
+            <w:rStyle w:val="Hyperlink"/>
+            <w:rFonts w:eastAsia="MS Mincho"/>
+          </w:rPr>
+          <w:t>https://educativesite.com/line-graph-empty-graph/</w:t>
+        </w:r>
+      </w:hyperlink>
+      <w:r>
         <w:rPr>
           <w:rFonts w:eastAsia="MS Mincho"/>
         </w:rPr>
-      </w:pPr>
-      <w:bookmarkStart w:id="1" w:name="_Hlk38102450"/>
+        <w:t>. [Accessed: 17-Jun-2025]</w:t>
+      </w:r>
       <w:r>
         <w:rPr>
           <w:rFonts w:eastAsia="MS Mincho"/>
         </w:rPr>
-        <w:t xml:space="preserve">Acknowledgment </w:t>
-      </w:r>
-      <w:r>
+        <w:t>.</w:t>
+      </w:r>
+    </w:p>
+    <w:p>
+      <w:pPr>
+        <w:pStyle w:val="references"/>
         <w:rPr>
           <w:rFonts w:eastAsia="MS Mincho"/>
-          <w:i/>
-          <w:iCs/>
-        </w:rPr>
-        <w:t>(</w:t>
-      </w:r>
+        </w:rPr>
+      </w:pPr>
       <w:r>
         <w:rPr>
           <w:rFonts w:eastAsia="MS Mincho"/>
-          <w:i/>
-          <w:iCs/>
-          <w:smallCaps w:val="0"/>
-        </w:rPr>
-        <w:t>Heading 5</w:t>
-      </w:r>
+        </w:rPr>
+        <w:t xml:space="preserve">Stanford University, “Step 5: Graph Communities,” CS226 Notes, Fall 2021, [Online]. Available: </w:t>
+      </w:r>
+      <w:hyperlink r:id="rId54" w:history="1">
+        <w:r>
+          <w:rPr>
+            <w:rStyle w:val="Hyperlink"/>
+            <w:rFonts w:eastAsia="MS Mincho"/>
+          </w:rPr>
+          <w:t>https://cs226fa21.github.io/notes/26-graph/step05.html</w:t>
+        </w:r>
+      </w:hyperlink>
       <w:r>
         <w:rPr>
           <w:rFonts w:eastAsia="MS Mincho"/>
-          <w:i/>
-          <w:iCs/>
-        </w:rPr>
-        <w:t>)</w:t>
-      </w:r>
-    </w:p>
-    <w:p>
-      <w:pPr>
-        <w:pStyle w:val="BodyText"/>
-      </w:pPr>
-      <w:r>
-        <w:t xml:space="preserve">The preferred spelling of the word </w:t>
-      </w:r>
-      <w:r>
-        <w:t>“</w:t>
-      </w:r>
-      <w:r>
-        <w:t>acknowledgment</w:t>
-      </w:r>
-      <w:r>
-        <w:t>”</w:t>
-      </w:r>
-      <w:r>
-        <w:t xml:space="preserve"> in America is without an </w:t>
-      </w:r>
-      <w:r>
-        <w:t>“</w:t>
-      </w:r>
-      <w:r>
-        <w:t>e</w:t>
-      </w:r>
-      <w:r>
-        <w:t>”</w:t>
-      </w:r>
-      <w:r>
-        <w:t xml:space="preserve"> after the </w:t>
-      </w:r>
-      <w:r>
-        <w:t>“</w:t>
-      </w:r>
-      <w:r>
-        <w:t>g.</w:t>
-      </w:r>
-      <w:r>
-        <w:t>”</w:t>
-      </w:r>
-      <w:r>
-        <w:t xml:space="preserve"> Avoid the stilted expression </w:t>
-      </w:r>
-      <w:r>
-        <w:t>“o</w:t>
-      </w:r>
-      <w:r>
-        <w:t>n</w:t>
-      </w:r>
-      <w:r>
-        <w:t>e of us (R. B. G.) thanks ...”</w:t>
-      </w:r>
-      <w:r>
+        </w:rPr>
+        <w:t>. [Accessed: 17-Jun-2025]</w:t>
+      </w:r>
+      <w:r>
+        <w:rPr>
+          <w:rFonts w:eastAsia="MS Mincho"/>
+        </w:rPr>
         <w:t>.</w:t>
       </w:r>
-      <w:r>
-        <w:t xml:space="preserve"> </w:t>
-      </w:r>
-      <w:r>
-        <w:t xml:space="preserve"> </w:t>
-      </w:r>
-      <w:r>
-        <w:t xml:space="preserve">Instead, try </w:t>
-      </w:r>
-      <w:r>
-        <w:t>“</w:t>
-      </w:r>
-      <w:r>
-        <w:t>R.</w:t>
-      </w:r>
-      <w:r>
-        <w:t xml:space="preserve"> </w:t>
-      </w:r>
-      <w:r>
-        <w:t>B.</w:t>
-      </w:r>
-      <w:r>
-        <w:t xml:space="preserve"> </w:t>
-      </w:r>
-      <w:r>
-        <w:t>G. thanks...</w:t>
-      </w:r>
-      <w:r>
-        <w:t>”</w:t>
-      </w:r>
-      <w:r>
-        <w:t>.</w:t>
-      </w:r>
-      <w:r>
-        <w:t xml:space="preserve"> Put sponsor acknowledgments in the unnumbered footnote on the first page.</w:t>
-      </w:r>
-    </w:p>
-    <w:bookmarkEnd w:id="1"/>
-    <w:p>
-      <w:pPr>
-        <w:rPr>
-          <w:rFonts w:eastAsia="MS Mincho"/>
-        </w:rPr>
-      </w:pPr>
-    </w:p>
-    <w:p>
-      <w:pPr>
-        <w:pStyle w:val="Heading5"/>
-        <w:rPr>
-          <w:rFonts w:eastAsia="MS Mincho"/>
-        </w:rPr>
-      </w:pPr>
-      <w:r>
-        <w:rPr>
-          <w:rFonts w:eastAsia="MS Mincho"/>
-        </w:rPr>
-        <w:t>References</w:t>
-      </w:r>
-    </w:p>
-    <w:p>
-      <w:pPr>
-        <w:pStyle w:val="BodyText"/>
-      </w:pPr>
-      <w:r>
-        <w:t xml:space="preserve">The template will number citations consecutively within brackets [1]. The sentence punctuation follows the bracket [2]. Refer simply to </w:t>
-      </w:r>
-      <w:r>
-        <w:t>the reference number, as in [3]—</w:t>
-      </w:r>
-      <w:r>
-        <w:t xml:space="preserve">do not use </w:t>
-      </w:r>
-      <w:r>
-        <w:t>“</w:t>
-      </w:r>
-      <w:r>
-        <w:t>Ref. [3]</w:t>
-      </w:r>
-      <w:r>
-        <w:t>”</w:t>
-      </w:r>
-      <w:r>
-        <w:t xml:space="preserve"> or </w:t>
-      </w:r>
-      <w:r>
-        <w:t>“</w:t>
-      </w:r>
-      <w:r>
-        <w:t>reference [3]</w:t>
-      </w:r>
-      <w:r>
-        <w:t>”</w:t>
-      </w:r>
-      <w:r>
-        <w:t xml:space="preserve"> except at the beginning of a sentence: </w:t>
-      </w:r>
-      <w:r>
-        <w:t>“</w:t>
-      </w:r>
-      <w:r>
-        <w:t>Reference [3] was the first ...</w:t>
-      </w:r>
-      <w:r>
-        <w:t>”</w:t>
-      </w:r>
-    </w:p>
-    <w:p>
-      <w:pPr>
-        <w:pStyle w:val="BodyText"/>
-      </w:pPr>
-      <w:r>
-        <w:t>Number footnotes separately in superscripts. Place the actual footnote at the bottom of the column in which it was cited. Do not put footnotes in the reference list. Use letters for table footnotes.</w:t>
-      </w:r>
-    </w:p>
-    <w:p>
-      <w:pPr>
-        <w:pStyle w:val="BodyText"/>
-      </w:pPr>
-      <w:r>
-        <w:t>Unless there are six a</w:t>
-      </w:r>
-      <w:r>
-        <w:t>uthors or more give all authors’</w:t>
-      </w:r>
-      <w:r>
-        <w:t xml:space="preserve"> names; do not use </w:t>
-      </w:r>
-      <w:r>
-        <w:t>“</w:t>
-      </w:r>
-      <w:r>
-        <w:t>et al.</w:t>
-      </w:r>
-      <w:r>
-        <w:t>”</w:t>
-      </w:r>
-      <w:r>
-        <w:t xml:space="preserve">. Papers that have not been published, even if they have been submitted for publication, should be cited as </w:t>
-      </w:r>
-      <w:r>
-        <w:t>“</w:t>
-      </w:r>
-      <w:r>
-        <w:t>unpublished</w:t>
-      </w:r>
-      <w:r>
-        <w:t>”</w:t>
-      </w:r>
-      <w:r>
-        <w:t xml:space="preserve"> [4]. Papers that have been accepted for publication should be cited as </w:t>
-      </w:r>
-      <w:r>
-        <w:t>“</w:t>
-      </w:r>
-      <w:r>
-        <w:t>in press</w:t>
-      </w:r>
-      <w:r>
-        <w:t>”</w:t>
-      </w:r>
-      <w:r>
-        <w:t xml:space="preserve"> [5]. Capitalize only the first word in a paper title, except for proper nouns and element symbols.</w:t>
-      </w:r>
-    </w:p>
-    <w:p>
-      <w:pPr>
-        <w:pStyle w:val="BodyText"/>
-      </w:pPr>
-      <w:r>
-        <w:t>For papers published in translation journals, please give the English citation first, followed by the original foreign-language citation [6].</w:t>
-      </w:r>
     </w:p>
     <w:p>
       <w:pPr>
         <w:pStyle w:val="references"/>
-        <w:rPr>
-          <w:rFonts w:eastAsia="MS Mincho"/>
-        </w:rPr>
-      </w:pPr>
-      <w:r>
-        <w:lastRenderedPageBreak/>
-        <mc:AlternateContent>
-          <mc:Choice Requires="wps">
-            <w:drawing>
-              <wp:anchor distT="0" distB="0" distL="114300" distR="114300" simplePos="0" relativeHeight="251657728" behindDoc="1" locked="0" layoutInCell="1" allowOverlap="1" wp14:anchorId="76921642" wp14:editId="2A1ED7D5">
-                <wp:simplePos x="0" y="0"/>
-                <wp:positionH relativeFrom="column">
-                  <wp:posOffset>-3419475</wp:posOffset>
-                </wp:positionH>
-                <wp:positionV relativeFrom="paragraph">
-                  <wp:posOffset>2145665</wp:posOffset>
-                </wp:positionV>
-                <wp:extent cx="3200400" cy="1143000"/>
-                <wp:effectExtent l="9525" t="6350" r="9525" b="12700"/>
-                <wp:wrapTight wrapText="bothSides">
-                  <wp:wrapPolygon edited="0">
-                    <wp:start x="-64" y="0"/>
-                    <wp:lineTo x="-64" y="21600"/>
-                    <wp:lineTo x="21664" y="21600"/>
-                    <wp:lineTo x="21664" y="0"/>
-                    <wp:lineTo x="-64" y="0"/>
-                  </wp:wrapPolygon>
-                </wp:wrapTight>
-                <wp:docPr id="1436345889" name="Text Box 2"/>
-                <wp:cNvGraphicFramePr>
-                  <a:graphicFrameLocks xmlns:a="http://schemas.openxmlformats.org/drawingml/2006/main"/>
-                </wp:cNvGraphicFramePr>
-                <a:graphic xmlns:a="http://schemas.openxmlformats.org/drawingml/2006/main">
-                  <a:graphicData uri="http://schemas.microsoft.com/office/word/2010/wordprocessingShape">
-                    <wps:wsp>
-                      <wps:cNvSpPr txBox="1">
-                        <a:spLocks noChangeArrowheads="1"/>
-                      </wps:cNvSpPr>
-                      <wps:spPr bwMode="auto">
-                        <a:xfrm>
-                          <a:off x="0" y="0"/>
-                          <a:ext cx="3200400" cy="1143000"/>
-                        </a:xfrm>
-                        <a:prstGeom prst="rect">
-                          <a:avLst/>
-                        </a:prstGeom>
-                        <a:solidFill>
-                          <a:srgbClr val="FFFFFF"/>
-                        </a:solidFill>
-                        <a:ln w="9525">
-                          <a:solidFill>
-                            <a:srgbClr val="000000"/>
-                          </a:solidFill>
-                          <a:miter lim="800000"/>
-                          <a:headEnd/>
-                          <a:tailEnd/>
-                        </a:ln>
-                      </wps:spPr>
-                      <wps:txbx>
-                        <w:txbxContent>
-                          <w:p>
-                            <w:pPr>
-                              <w:pStyle w:val="BodyText"/>
-                            </w:pPr>
-                            <w:r>
-                              <w:t>We suggest that you use a text box to insert a graphic (which is ideally a 300 dpi resolution TIFF or EPS file with all fonts embedded) because this method is somewhat more stable than directly inserting a picture.</w:t>
-                            </w:r>
-                          </w:p>
-                          <w:p>
-                            <w:pPr>
-                              <w:pStyle w:val="BodyText"/>
-                            </w:pPr>
-                            <w:r>
-                              <w:t>To have non-visible rules on your frame, use the MSWord “Format” pull-down menu, select Text Box &gt; Colors and Lines to choose No Fill and No Line.</w:t>
-                            </w:r>
-                          </w:p>
-                        </w:txbxContent>
-                      </wps:txbx>
-                      <wps:bodyPr rot="0" vert="horz" wrap="square" lIns="91440" tIns="45720" rIns="91440" bIns="45720" anchor="t" anchorCtr="0" upright="1">
-                        <a:noAutofit/>
-                      </wps:bodyPr>
-                    </wps:wsp>
-                  </a:graphicData>
-                </a:graphic>
-                <wp14:sizeRelH relativeFrom="page">
-                  <wp14:pctWidth>0</wp14:pctWidth>
-                </wp14:sizeRelH>
-                <wp14:sizeRelV relativeFrom="page">
-                  <wp14:pctHeight>0</wp14:pctHeight>
-                </wp14:sizeRelV>
-              </wp:anchor>
-            </w:drawing>
-          </mc:Choice>
-          <mc:Fallback>
-            <w:pict>
-              <v:shapetype w14:anchorId="76921642" id="_x0000_t202" coordsize="21600,21600" o:spt="202" path="m,l,21600r21600,l21600,xe">
-                <v:stroke joinstyle="miter"/>
-                <v:path gradientshapeok="t" o:connecttype="rect"/>
-              </v:shapetype>
-              <v:shape id="Text Box 2" o:spid="_x0000_s1026" type="#_x0000_t202" style="position:absolute;left:0;text-align:left;margin-left:-269.25pt;margin-top:168.95pt;width:252pt;height:90pt;z-index:-251658752;visibility:visible;mso-wrap-style:square;mso-width-percent:0;mso-height-percent:0;mso-wrap-distance-left:9pt;mso-wrap-distance-top:0;mso-wrap-distance-right:9pt;mso-wrap-distance-bottom:0;mso-position-horizontal:absolute;mso-position-horizontal-relative:text;mso-position-vertical:absolute;mso-position-vertical-relative:text;mso-width-percent:0;mso-height-percent:0;mso-width-relative:page;mso-height-relative:page;v-text-anchor:top" o:gfxdata="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">
-                <v:textbox>
-                  <w:txbxContent>
-                    <w:p>
-                      <w:pPr>
-                        <w:pStyle w:val="BodyText"/>
-                      </w:pPr>
-                      <w:r>
-                        <w:t>We suggest that you use a text box to insert a graphic (which is ideally a 300 dpi resolution TIFF or EPS file with all fonts embedded) because this method is somewhat more stable than directly inserting a picture.</w:t>
-                      </w:r>
-                    </w:p>
-                    <w:p>
-                      <w:pPr>
-                        <w:pStyle w:val="BodyText"/>
-                      </w:pPr>
-                      <w:r>
-                        <w:t>To have non-visible rules on your frame, use the MSWord “Format” pull-down menu, select Text Box &gt; Colors and Lines to choose No Fill and No Line.</w:t>
-                      </w:r>
-                    </w:p>
-                  </w:txbxContent>
-                </v:textbox>
-                <w10:wrap type="tight"/>
-              </v:shape>
-            </w:pict>
-          </mc:Fallback>
-        </mc:AlternateContent>
-      </w:r>
-      <w:r>
-        <w:rPr>
-          <w:rFonts w:eastAsia="MS Mincho"/>
-        </w:rPr>
-        <w:t xml:space="preserve">G. Eason, B. Noble, and I.N. Sneddon, </w:t>
-      </w:r>
-      <w:r>
-        <w:rPr>
-          <w:rFonts w:eastAsia="MS Mincho"/>
-        </w:rPr>
-        <w:t>“</w:t>
-      </w:r>
-      <w:r>
-        <w:rPr>
-          <w:rFonts w:eastAsia="MS Mincho"/>
-        </w:rPr>
-        <w:t>On certain integrals of Lipschitz-Hankel type involving products of Bessel functions,</w:t>
-      </w:r>
-      <w:r>
-        <w:rPr>
-          <w:rFonts w:eastAsia="MS Mincho"/>
-        </w:rPr>
-        <w:t>”</w:t>
-      </w:r>
-      <w:r>
-        <w:rPr>
-          <w:rFonts w:eastAsia="MS Mincho"/>
-        </w:rPr>
-        <w:t xml:space="preserve"> Phil. Trans. Roy. Soc. London, vol. A247, pp. 529-551, April 1955. (</w:t>
-      </w:r>
-      <w:r>
-        <w:rPr>
-          <w:rFonts w:eastAsia="MS Mincho"/>
-          <w:i/>
-        </w:rPr>
-        <w:t>references</w:t>
-      </w:r>
-      <w:r>
-        <w:rPr>
-          <w:rFonts w:eastAsia="MS Mincho"/>
-        </w:rPr>
-        <w:t>)</w:t>
-      </w:r>
-    </w:p>
-    <w:p>
-      <w:pPr>
-        <w:pStyle w:val="references"/>
-        <w:rPr>
-          <w:rFonts w:eastAsia="MS Mincho"/>
-        </w:rPr>
-      </w:pPr>
-      <w:r>
-        <w:rPr>
-          <w:rFonts w:eastAsia="MS Mincho"/>
-        </w:rPr>
-        <w:t>J. Clerk Maxwell, A Treatise on Electricity and Magnetism, 3rd ed., vol. 2. Oxford: Clarendon, 1892, pp.68-73.</w:t>
-      </w:r>
-    </w:p>
-    <w:p>
-      <w:pPr>
-        <w:pStyle w:val="references"/>
-        <w:rPr>
-          <w:rFonts w:eastAsia="MS Mincho"/>
-        </w:rPr>
-      </w:pPr>
-      <w:r>
-        <w:rPr>
-          <w:rFonts w:eastAsia="MS Mincho"/>
-        </w:rPr>
-        <w:t xml:space="preserve">I.S. Jacobs and C.P. Bean, </w:t>
-      </w:r>
-      <w:r>
-        <w:rPr>
-          <w:rFonts w:eastAsia="MS Mincho"/>
-        </w:rPr>
-        <w:t>“</w:t>
-      </w:r>
-      <w:r>
-        <w:rPr>
-          <w:rFonts w:eastAsia="MS Mincho"/>
-        </w:rPr>
-        <w:t>Fine particles, thin films and exchange anisotropy,</w:t>
-      </w:r>
-      <w:r>
-        <w:rPr>
-          <w:rFonts w:eastAsia="MS Mincho"/>
-        </w:rPr>
-        <w:t>”</w:t>
-      </w:r>
-      <w:r>
-        <w:rPr>
-          <w:rFonts w:eastAsia="MS Mincho"/>
-        </w:rPr>
-        <w:t xml:space="preserve"> in Magnetism, vol. III, G.T. Rado and H. Suhl, Eds. New York: Academic, 1963, pp. 271-350.</w:t>
-      </w:r>
-    </w:p>
-    <w:p>
-      <w:pPr>
-        <w:pStyle w:val="references"/>
-        <w:rPr>
-          <w:rFonts w:eastAsia="MS Mincho"/>
-        </w:rPr>
-      </w:pPr>
-      <w:r>
-        <w:rPr>
-          <w:rFonts w:eastAsia="MS Mincho"/>
-        </w:rPr>
-        <w:t xml:space="preserve">K. Elissa, </w:t>
-      </w:r>
-      <w:r>
-        <w:rPr>
-          <w:rFonts w:eastAsia="MS Mincho"/>
-        </w:rPr>
-        <w:t>“</w:t>
-      </w:r>
-      <w:r>
-        <w:rPr>
-          <w:rFonts w:eastAsia="MS Mincho"/>
-        </w:rPr>
-        <w:t>Title of paper if known,</w:t>
-      </w:r>
-      <w:r>
-        <w:rPr>
-          <w:rFonts w:eastAsia="MS Mincho"/>
-        </w:rPr>
-        <w:t>”</w:t>
-      </w:r>
-      <w:r>
-        <w:rPr>
-          <w:rFonts w:eastAsia="MS Mincho"/>
-        </w:rPr>
-        <w:t xml:space="preserve"> unpublished.</w:t>
-      </w:r>
-    </w:p>
-    <w:p>
-      <w:pPr>
-        <w:pStyle w:val="references"/>
-        <w:rPr>
-          <w:rFonts w:eastAsia="MS Mincho"/>
-        </w:rPr>
-      </w:pPr>
-      <w:r>
-        <w:rPr>
-          <w:rFonts w:eastAsia="MS Mincho"/>
-        </w:rPr>
-        <w:t xml:space="preserve">R. Nicole, </w:t>
-      </w:r>
-      <w:r>
-        <w:rPr>
-          <w:rFonts w:eastAsia="MS Mincho"/>
-        </w:rPr>
-        <w:t>“</w:t>
-      </w:r>
-      <w:r>
-        <w:rPr>
-          <w:rFonts w:eastAsia="MS Mincho"/>
-        </w:rPr>
-        <w:t>Title of paper with only first word capitalized,</w:t>
-      </w:r>
-      <w:r>
-        <w:rPr>
-          <w:rFonts w:eastAsia="MS Mincho"/>
-        </w:rPr>
-        <w:t>”</w:t>
-      </w:r>
-      <w:r>
-        <w:rPr>
-          <w:rFonts w:eastAsia="MS Mincho"/>
-        </w:rPr>
-        <w:t xml:space="preserve"> J. Name Stand. Abbrev., in press.</w:t>
-      </w:r>
-    </w:p>
-    <w:p>
-      <w:pPr>
-        <w:pStyle w:val="references"/>
-        <w:rPr>
-          <w:rFonts w:eastAsia="MS Mincho"/>
-        </w:rPr>
-      </w:pPr>
-      <w:r>
-        <w:rPr>
-          <w:rFonts w:eastAsia="MS Mincho"/>
-        </w:rPr>
-        <w:t xml:space="preserve">Y. Yorozu, M. </w:t>
-      </w:r>
-      <w:r>
-        <w:rPr>
-          <w:rFonts w:eastAsia="MS Mincho"/>
-        </w:rPr>
-        <w:t>Hirano, K. Oka, and Y. Tagawa, “</w:t>
-      </w:r>
-      <w:r>
-        <w:rPr>
-          <w:rFonts w:eastAsia="MS Mincho"/>
-        </w:rPr>
-        <w:t xml:space="preserve">Electron spectroscopy studies on </w:t>
-      </w:r>
-      <w:r>
-        <w:rPr>
-          <w:rFonts w:eastAsia="MS Mincho"/>
-        </w:rPr>
-        <w:t>magneto-optical media and plastic substrate interface,</w:t>
-      </w:r>
-      <w:r>
-        <w:rPr>
-          <w:rFonts w:eastAsia="MS Mincho"/>
-        </w:rPr>
-        <w:t>”</w:t>
-      </w:r>
-      <w:r>
-        <w:rPr>
-          <w:rFonts w:eastAsia="MS Mincho"/>
-        </w:rPr>
-        <w:t xml:space="preserve"> IEEE Transl. J. Magn. Japan, vol. 2, pp. 740-741, August 1987 [Digests 9th Annual Conf. Magnetics Japan, p. 301, 1982].</w:t>
-      </w:r>
-      <w:r>
-        <w:rPr>
-          <w:rFonts w:eastAsia="MS Mincho"/>
-        </w:rPr>
-        <w:t xml:space="preserve"> </w:t>
-      </w:r>
-    </w:p>
-    <w:p>
-      <w:pPr>
-        <w:pStyle w:val="references"/>
-        <w:numPr>
-          <w:ilvl w:val="0"/>
-          <w:numId w:val="0"/>
-        </w:numPr>
         <w:rPr>
           <w:sz w:val="20"/>
           <w:szCs w:val="20"/>
         </w:rPr>
       </w:pPr>
+      <w:r>
+        <w:rPr>
+          <w:lang w:val="fi-FI"/>
+        </w:rPr>
+        <w:t xml:space="preserve">R. Munir, “Materi Kuliah Matematika Diskrit,” </w:t>
+      </w:r>
+      <w:r>
+        <w:rPr>
+          <w:rStyle w:val="Emphasis"/>
+          <w:rFonts w:eastAsia="MS Mincho"/>
+          <w:lang w:val="fi-FI"/>
+        </w:rPr>
+        <w:t>STEI ITB</w:t>
+      </w:r>
+      <w:r>
+        <w:rPr>
+          <w:lang w:val="fi-FI"/>
+        </w:rPr>
+        <w:t xml:space="preserve">, [Online]. </w:t>
+      </w:r>
+      <w:r>
+        <w:t xml:space="preserve">Available: </w:t>
+      </w:r>
+      <w:hyperlink r:id="rId55" w:tgtFrame="_new" w:history="1">
+        <w:r>
+          <w:rPr>
+            <w:rStyle w:val="Hyperlink"/>
+            <w:rFonts w:eastAsia="MS Mincho"/>
+          </w:rPr>
+          <w:t>https://informatika.stei.itb.ac.id/~rinaldi.munir/Matdis</w:t>
+        </w:r>
+      </w:hyperlink>
+      <w:r>
+        <w:t>. [Accessed: 17-Jun-2025].</w:t>
+      </w:r>
     </w:p>
     <w:p>
       <w:pPr>
@@ -7818,253 +8241,177 @@
           <w:szCs w:val="20"/>
         </w:rPr>
       </w:pPr>
-      <w:r>
+    </w:p>
+    <w:p>
+      <w:pPr>
+        <w:pStyle w:val="references"/>
+        <w:numPr>
+          <w:ilvl w:val="0"/>
+          <w:numId w:val="0"/>
+        </w:numPr>
+        <w:jc w:val="center"/>
         <w:rPr>
           <w:sz w:val="20"/>
           <w:szCs w:val="20"/>
         </w:rPr>
-        <w:t>P</w:t>
-      </w:r>
+      </w:pPr>
       <w:r>
         <w:rPr>
           <w:sz w:val="20"/>
           <w:szCs w:val="20"/>
         </w:rPr>
-        <w:t>E</w:t>
-      </w:r>
-      <w:r>
-        <w:rPr>
-          <w:sz w:val="20"/>
-          <w:szCs w:val="20"/>
-        </w:rPr>
-        <w:t>RNYATAAN</w:t>
+        <w:t>STATEMENT</w:t>
       </w:r>
     </w:p>
     <w:p>
       <w:pPr>
         <w:jc w:val="both"/>
       </w:pPr>
-      <w:proofErr w:type="spellStart"/>
-      <w:r>
-        <w:t>Dengan</w:t>
-      </w:r>
-      <w:proofErr w:type="spellEnd"/>
+      <w:r>
+        <w:t>I hereby declare that the paper I have written is entirely my own work. It is not an adaptation, translation, or plagiarism of someone else’s work</w:t>
+      </w:r>
+      <w:r>
+        <w:t>.</w:t>
+      </w:r>
+    </w:p>
+    <w:p>
+      <w:pPr>
+        <w:jc w:val="right"/>
+      </w:pPr>
+      <w:r>
+        <w:t xml:space="preserve">Bandung, </w:t>
+      </w:r>
+      <w:r>
+        <w:t>1</w:t>
+      </w:r>
       <w:r>
         <w:t xml:space="preserve"> </w:t>
       </w:r>
-      <w:proofErr w:type="spellStart"/>
-      <w:r>
-        <w:t>ini</w:t>
-      </w:r>
-      <w:proofErr w:type="spellEnd"/>
-      <w:r>
+      <w:r>
+        <w:t>June</w:t>
+      </w:r>
+      <w:r>
+        <w:t xml:space="preserve"> 20</w:t>
+      </w:r>
+      <w:r>
+        <w:t>2</w:t>
+      </w:r>
+      <w:r>
+        <w:t>5</w:t>
+      </w:r>
+    </w:p>
+    <w:p>
+      <w:pPr>
+        <w:jc w:val="right"/>
+      </w:pPr>
+      <w:r>
+        <w:rPr>
+          <w:noProof/>
+        </w:rPr>
+        <w:drawing>
+          <wp:inline distT="0" distB="0" distL="0" distR="0" wp14:anchorId="5BF3DB08" wp14:editId="3369F272">
+            <wp:extent cx="1402869" cy="991967"/>
+            <wp:effectExtent l="0" t="0" r="0" b="0"/>
+            <wp:docPr id="456363912" name="Picture 2"/>
+            <wp:cNvGraphicFramePr>
+              <a:graphicFrameLocks xmlns:a="http://schemas.openxmlformats.org/drawingml/2006/main" noChangeAspect="1"/>
+            </wp:cNvGraphicFramePr>
+            <a:graphic xmlns:a="http://schemas.openxmlformats.org/drawingml/2006/main">
+              <a:graphicData uri="http://schemas.openxmlformats.org/drawingml/2006/picture">
+                <pic:pic xmlns:pic="http://schemas.openxmlformats.org/drawingml/2006/picture">
+                  <pic:nvPicPr>
+                    <pic:cNvPr id="0" name="Picture 1"/>
+                    <pic:cNvPicPr>
+                      <a:picLocks noChangeAspect="1" noChangeArrowheads="1"/>
+                    </pic:cNvPicPr>
+                  </pic:nvPicPr>
+                  <pic:blipFill>
+                    <a:blip r:embed="rId56">
+                      <a:extLst>
+                        <a:ext uri="{28A0092B-C50C-407E-A947-70E740481C1C}">
+                          <a14:useLocalDpi xmlns:a14="http://schemas.microsoft.com/office/drawing/2010/main" val="0"/>
+                        </a:ext>
+                      </a:extLst>
+                    </a:blip>
+                    <a:srcRect/>
+                    <a:stretch>
+                      <a:fillRect/>
+                    </a:stretch>
+                  </pic:blipFill>
+                  <pic:spPr bwMode="auto">
+                    <a:xfrm>
+                      <a:off x="0" y="0"/>
+                      <a:ext cx="1426908" cy="1008965"/>
+                    </a:xfrm>
+                    <a:prstGeom prst="rect">
+                      <a:avLst/>
+                    </a:prstGeom>
+                    <a:noFill/>
+                    <a:ln>
+                      <a:noFill/>
+                    </a:ln>
+                  </pic:spPr>
+                </pic:pic>
+              </a:graphicData>
+            </a:graphic>
+          </wp:inline>
+        </w:drawing>
+      </w:r>
+    </w:p>
+    <w:p>
+      <w:pPr>
+        <w:jc w:val="right"/>
+        <w:rPr>
+          <w:lang w:val="fi-FI"/>
+        </w:rPr>
+      </w:pPr>
+      <w:r>
+        <w:rPr>
+          <w:lang w:val="fi-FI"/>
+        </w:rPr>
+        <w:t>Muhammad Haris Putra Sulastianto</w:t>
+      </w:r>
+      <w:r>
+        <w:rPr>
+          <w:lang w:val="fi-FI"/>
+        </w:rPr>
         <w:t xml:space="preserve"> </w:t>
       </w:r>
-      <w:proofErr w:type="spellStart"/>
-      <w:r>
-        <w:t>saya</w:t>
-      </w:r>
-      <w:proofErr w:type="spellEnd"/>
-      <w:r>
-        <w:t xml:space="preserve"> </w:t>
-      </w:r>
-      <w:proofErr w:type="spellStart"/>
-      <w:r>
-        <w:t>menyatakan</w:t>
-      </w:r>
-      <w:proofErr w:type="spellEnd"/>
-      <w:r>
-        <w:t xml:space="preserve"> </w:t>
-      </w:r>
-      <w:proofErr w:type="spellStart"/>
-      <w:r>
-        <w:t>bahwa</w:t>
-      </w:r>
-      <w:proofErr w:type="spellEnd"/>
-      <w:r>
-        <w:t xml:space="preserve"> </w:t>
-      </w:r>
-      <w:proofErr w:type="spellStart"/>
-      <w:r>
-        <w:t>makalah</w:t>
-      </w:r>
-      <w:proofErr w:type="spellEnd"/>
-      <w:r>
-        <w:t xml:space="preserve"> yang </w:t>
-      </w:r>
-      <w:proofErr w:type="spellStart"/>
-      <w:r>
-        <w:t>saya</w:t>
-      </w:r>
-      <w:proofErr w:type="spellEnd"/>
-      <w:r>
-        <w:t xml:space="preserve"> </w:t>
-      </w:r>
-      <w:proofErr w:type="spellStart"/>
-      <w:r>
-        <w:t>tulis</w:t>
-      </w:r>
-      <w:proofErr w:type="spellEnd"/>
-      <w:r>
-        <w:t xml:space="preserve"> </w:t>
-      </w:r>
-      <w:proofErr w:type="spellStart"/>
-      <w:r>
-        <w:t>ini</w:t>
-      </w:r>
-      <w:proofErr w:type="spellEnd"/>
-      <w:r>
-        <w:t xml:space="preserve"> </w:t>
-      </w:r>
-      <w:proofErr w:type="spellStart"/>
-      <w:r>
-        <w:t>adalah</w:t>
-      </w:r>
-      <w:proofErr w:type="spellEnd"/>
-      <w:r>
-        <w:t xml:space="preserve"> tulisan </w:t>
-      </w:r>
-      <w:proofErr w:type="spellStart"/>
-      <w:r>
-        <w:t>saya</w:t>
-      </w:r>
-      <w:proofErr w:type="spellEnd"/>
-      <w:r>
-        <w:t xml:space="preserve"> </w:t>
-      </w:r>
-      <w:proofErr w:type="spellStart"/>
-      <w:r>
-        <w:t>sendiri</w:t>
-      </w:r>
-      <w:proofErr w:type="spellEnd"/>
-      <w:r>
-        <w:t xml:space="preserve">, </w:t>
-      </w:r>
-      <w:proofErr w:type="spellStart"/>
-      <w:r>
-        <w:t>bukan</w:t>
-      </w:r>
-      <w:proofErr w:type="spellEnd"/>
-      <w:r>
-        <w:t xml:space="preserve"> </w:t>
-      </w:r>
-      <w:proofErr w:type="spellStart"/>
-      <w:r>
-        <w:t>saduran</w:t>
-      </w:r>
-      <w:proofErr w:type="spellEnd"/>
-      <w:r>
-        <w:t xml:space="preserve">, </w:t>
-      </w:r>
-      <w:proofErr w:type="spellStart"/>
-      <w:r>
-        <w:t>atau</w:t>
-      </w:r>
-      <w:proofErr w:type="spellEnd"/>
-      <w:r>
-        <w:t xml:space="preserve"> </w:t>
-      </w:r>
-      <w:proofErr w:type="spellStart"/>
-      <w:r>
-        <w:t>terjemahan</w:t>
-      </w:r>
-      <w:proofErr w:type="spellEnd"/>
-      <w:r>
-        <w:t xml:space="preserve"> </w:t>
-      </w:r>
-      <w:proofErr w:type="spellStart"/>
-      <w:r>
-        <w:t>dari</w:t>
-      </w:r>
-      <w:proofErr w:type="spellEnd"/>
-      <w:r>
-        <w:t xml:space="preserve"> </w:t>
-      </w:r>
-      <w:proofErr w:type="spellStart"/>
-      <w:r>
-        <w:t>makalah</w:t>
-      </w:r>
-      <w:proofErr w:type="spellEnd"/>
-      <w:r>
-        <w:t xml:space="preserve"> orang lain, dan </w:t>
-      </w:r>
-      <w:proofErr w:type="spellStart"/>
-      <w:r>
-        <w:t>bukan</w:t>
-      </w:r>
-      <w:proofErr w:type="spellEnd"/>
-      <w:r>
-        <w:t xml:space="preserve"> </w:t>
-      </w:r>
-      <w:proofErr w:type="spellStart"/>
-      <w:r>
-        <w:t>plagiasi</w:t>
-      </w:r>
-      <w:proofErr w:type="spellEnd"/>
-      <w:r>
-        <w:t>.</w:t>
+      <w:r>
+        <w:rPr>
+          <w:lang w:val="fi-FI"/>
+        </w:rPr>
+        <w:t>13524053</w:t>
       </w:r>
     </w:p>
     <w:p>
       <w:pPr>
         <w:jc w:val="right"/>
-      </w:pPr>
-      <w:r>
-        <w:t xml:space="preserve">Bandung, </w:t>
-      </w:r>
-      <w:r>
-        <w:t>1</w:t>
-      </w:r>
-      <w:r>
-        <w:t xml:space="preserve"> </w:t>
-      </w:r>
-      <w:r>
-        <w:t>Juni</w:t>
-      </w:r>
-      <w:r>
-        <w:t xml:space="preserve"> 20</w:t>
-      </w:r>
-      <w:r>
-        <w:t>2</w:t>
-      </w:r>
-      <w:r>
-        <w:t>5</w:t>
+        <w:rPr>
+          <w:lang w:val="fi-FI"/>
+        </w:rPr>
+      </w:pPr>
+      <w:r>
+        <w:rPr>
+          <w:lang w:val="fi-FI"/>
+        </w:rPr>
+        <w:t xml:space="preserve">   </w:t>
       </w:r>
     </w:p>
     <w:p>
       <w:pPr>
         <w:jc w:val="right"/>
-      </w:pPr>
-      <w:proofErr w:type="spellStart"/>
-      <w:r>
-        <w:t>Ttd</w:t>
-      </w:r>
-      <w:proofErr w:type="spellEnd"/>
+        <w:rPr>
+          <w:lang w:val="fi-FI"/>
+        </w:rPr>
+      </w:pPr>
     </w:p>
     <w:p>
       <w:pPr>
         <w:jc w:val="right"/>
-      </w:pPr>
-      <w:r>
-        <w:t>Nama dan NIM</w:t>
-      </w:r>
-    </w:p>
-    <w:p>
-      <w:pPr>
-        <w:jc w:val="right"/>
-      </w:pPr>
-      <w:r>
-        <w:t xml:space="preserve">   </w:t>
-      </w:r>
-    </w:p>
-    <w:p>
-      <w:pPr>
-        <w:jc w:val="right"/>
-      </w:pPr>
-    </w:p>
-    <w:p>
-      <w:pPr>
-        <w:jc w:val="right"/>
+        <w:rPr>
+          <w:lang w:val="fi-FI"/>
+        </w:rPr>
       </w:pPr>
     </w:p>
     <w:p>
@@ -8077,6 +8424,7 @@
         <w:ind w:left="360" w:hanging="360"/>
         <w:rPr>
           <w:rFonts w:eastAsia="MS Mincho"/>
+          <w:lang w:val="fi-FI"/>
         </w:rPr>
       </w:pPr>
     </w:p>
@@ -8090,6 +8438,7 @@
         <w:ind w:left="360" w:hanging="360"/>
         <w:rPr>
           <w:rFonts w:eastAsia="MS Mincho"/>
+          <w:lang w:val="fi-FI"/>
         </w:rPr>
       </w:pPr>
     </w:p>
@@ -8103,6 +8452,7 @@
         <w:ind w:left="360" w:hanging="360"/>
         <w:rPr>
           <w:rFonts w:eastAsia="MS Mincho"/>
+          <w:lang w:val="fi-FI"/>
         </w:rPr>
       </w:pPr>
     </w:p>
@@ -8116,6 +8466,7 @@
         <w:ind w:left="360" w:hanging="360"/>
         <w:rPr>
           <w:rFonts w:eastAsia="MS Mincho"/>
+          <w:lang w:val="fi-FI"/>
         </w:rPr>
         <w:sectPr>
           <w:type w:val="continuous"/>
@@ -8129,11 +8480,17 @@
     <w:p>
       <w:pPr>
         <w:jc w:val="both"/>
+        <w:rPr>
+          <w:lang w:val="fi-FI"/>
+        </w:rPr>
       </w:pPr>
     </w:p>
     <w:p>
       <w:pPr>
         <w:jc w:val="both"/>
+        <w:rPr>
+          <w:lang w:val="fi-FI"/>
+        </w:rPr>
       </w:pPr>
     </w:p>
     <w:sectPr>
@@ -8181,29 +8538,11 @@
     <w:r>
       <w:t xml:space="preserve"> </w:t>
     </w:r>
-    <w:proofErr w:type="spellStart"/>
     <w:r>
-      <w:t>Matematika</w:t>
+      <w:t>Matematika Diskrit</w:t>
     </w:r>
-    <w:proofErr w:type="spellEnd"/>
     <w:r>
-      <w:t xml:space="preserve"> </w:t>
-    </w:r>
-    <w:proofErr w:type="spellStart"/>
-    <w:r>
-      <w:t>Diskrit</w:t>
-    </w:r>
-    <w:proofErr w:type="spellEnd"/>
-    <w:r>
-      <w:t xml:space="preserve">, Semester II </w:t>
-    </w:r>
-    <w:proofErr w:type="spellStart"/>
-    <w:r>
-      <w:t>Tahun</w:t>
-    </w:r>
-    <w:proofErr w:type="spellEnd"/>
-    <w:r>
-      <w:t xml:space="preserve"> 20</w:t>
+      <w:t>, Semester II Tahun 20</w:t>
     </w:r>
     <w:r>
       <w:t>2</w:t>
@@ -8251,16 +8590,16 @@
 <file path=word/numbering.xml><?xml version="1.0" encoding="utf-8"?>
 <w:numbering xmlns:wpc="http://schemas.microsoft.com/office/word/2010/wordprocessingCanvas" xmlns:cx="http://schemas.microsoft.com/office/drawing/2014/chartex" xmlns:cx1="http://schemas.microsoft.com/office/drawing/2015/9/8/chartex" xmlns:cx2="http://schemas.microsoft.com/office/drawing/2015/10/21/chartex" xmlns:cx3="http://schemas.microsoft.com/office/drawing/2016/5/9/chartex" xmlns:cx4="http://schemas.microsoft.com/office/drawing/2016/5/10/chartex" xmlns:cx5="http://schemas.microsoft.com/office/drawing/2016/5/11/chartex" xmlns:cx6="http://schemas.microsoft.com/office/drawing/2016/5/12/chartex" xmlns:cx7="http://schemas.microsoft.com/office/drawing/2016/5/13/chartex" xmlns:cx8="http://schemas.microsoft.com/office/drawing/2016/5/14/chartex" xmlns:mc="http://schemas.openxmlformats.org/markup-compatibility/2006" xmlns:aink="http://schemas.microsoft.com/office/drawing/2016/ink" xmlns:am3d="http://schemas.microsoft.com/office/drawing/2017/model3d" xmlns:o="urn:schemas-microsoft-com:office:office" xmlns:oel="http://schemas.microsoft.com/office/2019/extlst" xmlns:r="http://schemas.openxmlformats.org/officeDocument/2006/relationships" xmlns:m="http://schemas.openxmlformats.org/officeDocument/2006/math" xmlns:v="urn:schemas-microsoft-com:vml" xmlns:wp14="http://schemas.microsoft.com/office/word/2010/wordprocessingDrawing" xmlns:wp="http://schemas.openxmlformats.org/drawingml/2006/wordprocessingDrawing" xmlns:w10="urn:schemas-microsoft-com:office:word" xmlns:w="http://schemas.openxmlformats.org/wordprocessingml/2006/main" xmlns:w14="http://schemas.microsoft.com/office/word/2010/wordml" xmlns:w15="http://schemas.microsoft.com/office/word/2012/wordml" xmlns:w16cex="http://schemas.microsoft.com/office/word/2018/wordml/cex" xmlns:w16cid="http://schemas.microsoft.com/office/word/2016/wordml/cid" xmlns:w16="http://schemas.microsoft.com/office/word/2018/wordml" xmlns:w16du="http://schemas.microsoft.com/office/word/2023/wordml/word16du" xmlns:w16sdtdh="http://schemas.microsoft.com/office/word/2020/wordml/sdtdatahash" xmlns:w16sdtfl="http://schemas.microsoft.com/office/word/2024/wordml/sdtformatlock" xmlns:w16se="http://schemas.microsoft.com/office/word/2015/wordml/symex" xmlns:wpg="http://schemas.microsoft.com/office/word/2010/wordprocessingGroup" xmlns:wpi="http://schemas.microsoft.com/office/word/2010/wordprocessingInk" xmlns:wne="http://schemas.microsoft.com/office/word/2006/wordml" xmlns:wps="http://schemas.microsoft.com/office/word/2010/wordprocessingShape" mc:Ignorable="w14 w15 w16se w16cid w16 w16cex w16sdtdh w16sdtfl w16du wp14">
   <w:abstractNum w:abstractNumId="0" w15:restartNumberingAfterBreak="0">
-    <w:nsid w:val="199A61D4"/>
+    <w:nsid w:val="160E5D4F"/>
     <w:multiLevelType w:val="hybridMultilevel"/>
-    <w:tmpl w:val="A84CD80C"/>
+    <w:tmpl w:val="DED425BC"/>
     <w:lvl w:ilvl="0" w:tplc="38090001">
       <w:start w:val="1"/>
       <w:numFmt w:val="bullet"/>
       <w:lvlText w:val=""/>
       <w:lvlJc w:val="left"/>
       <w:pPr>
-        <w:ind w:left="720" w:hanging="360"/>
+        <w:ind w:left="1008" w:hanging="360"/>
       </w:pPr>
       <w:rPr>
         <w:rFonts w:ascii="Symbol" w:hAnsi="Symbol" w:hint="default"/>
@@ -8272,7 +8611,7 @@
       <w:lvlText w:val="o"/>
       <w:lvlJc w:val="left"/>
       <w:pPr>
-        <w:ind w:left="1440" w:hanging="360"/>
+        <w:ind w:left="1728" w:hanging="360"/>
       </w:pPr>
       <w:rPr>
         <w:rFonts w:ascii="Courier New" w:hAnsi="Courier New" w:cs="Courier New" w:hint="default"/>
@@ -8284,7 +8623,7 @@
       <w:lvlText w:val=""/>
       <w:lvlJc w:val="left"/>
       <w:pPr>
-        <w:ind w:left="2160" w:hanging="360"/>
+        <w:ind w:left="2448" w:hanging="360"/>
       </w:pPr>
       <w:rPr>
         <w:rFonts w:ascii="Wingdings" w:hAnsi="Wingdings" w:hint="default"/>
@@ -8296,7 +8635,7 @@
       <w:lvlText w:val=""/>
       <w:lvlJc w:val="left"/>
       <w:pPr>
-        <w:ind w:left="2880" w:hanging="360"/>
+        <w:ind w:left="3168" w:hanging="360"/>
       </w:pPr>
       <w:rPr>
         <w:rFonts w:ascii="Symbol" w:hAnsi="Symbol" w:hint="default"/>
@@ -8308,7 +8647,7 @@
       <w:lvlText w:val="o"/>
       <w:lvlJc w:val="left"/>
       <w:pPr>
-        <w:ind w:left="3600" w:hanging="360"/>
+        <w:ind w:left="3888" w:hanging="360"/>
       </w:pPr>
       <w:rPr>
         <w:rFonts w:ascii="Courier New" w:hAnsi="Courier New" w:cs="Courier New" w:hint="default"/>
@@ -8320,7 +8659,7 @@
       <w:lvlText w:val=""/>
       <w:lvlJc w:val="left"/>
       <w:pPr>
-        <w:ind w:left="4320" w:hanging="360"/>
+        <w:ind w:left="4608" w:hanging="360"/>
       </w:pPr>
       <w:rPr>
         <w:rFonts w:ascii="Wingdings" w:hAnsi="Wingdings" w:hint="default"/>
@@ -8332,7 +8671,7 @@
       <w:lvlText w:val=""/>
       <w:lvlJc w:val="left"/>
       <w:pPr>
-        <w:ind w:left="5040" w:hanging="360"/>
+        <w:ind w:left="5328" w:hanging="360"/>
       </w:pPr>
       <w:rPr>
         <w:rFonts w:ascii="Symbol" w:hAnsi="Symbol" w:hint="default"/>
@@ -8344,7 +8683,7 @@
       <w:lvlText w:val="o"/>
       <w:lvlJc w:val="left"/>
       <w:pPr>
-        <w:ind w:left="5760" w:hanging="360"/>
+        <w:ind w:left="6048" w:hanging="360"/>
       </w:pPr>
       <w:rPr>
         <w:rFonts w:ascii="Courier New" w:hAnsi="Courier New" w:cs="Courier New" w:hint="default"/>
@@ -8356,7 +8695,7 @@
       <w:lvlText w:val=""/>
       <w:lvlJc w:val="left"/>
       <w:pPr>
-        <w:ind w:left="6480" w:hanging="360"/>
+        <w:ind w:left="6768" w:hanging="360"/>
       </w:pPr>
       <w:rPr>
         <w:rFonts w:ascii="Wingdings" w:hAnsi="Wingdings" w:hint="default"/>
@@ -8364,6 +8703,119 @@
     </w:lvl>
   </w:abstractNum>
   <w:abstractNum w:abstractNumId="1" w15:restartNumberingAfterBreak="0">
+    <w:nsid w:val="199A61D4"/>
+    <w:multiLevelType w:val="hybridMultilevel"/>
+    <w:tmpl w:val="A84CD80C"/>
+    <w:lvl w:ilvl="0" w:tplc="38090001">
+      <w:start w:val="1"/>
+      <w:numFmt w:val="bullet"/>
+      <w:lvlText w:val=""/>
+      <w:lvlJc w:val="left"/>
+      <w:pPr>
+        <w:ind w:left="720" w:hanging="360"/>
+      </w:pPr>
+      <w:rPr>
+        <w:rFonts w:ascii="Symbol" w:hAnsi="Symbol" w:hint="default"/>
+      </w:rPr>
+    </w:lvl>
+    <w:lvl w:ilvl="1" w:tplc="38090003" w:tentative="1">
+      <w:start w:val="1"/>
+      <w:numFmt w:val="bullet"/>
+      <w:lvlText w:val="o"/>
+      <w:lvlJc w:val="left"/>
+      <w:pPr>
+        <w:ind w:left="1440" w:hanging="360"/>
+      </w:pPr>
+      <w:rPr>
+        <w:rFonts w:ascii="Courier New" w:hAnsi="Courier New" w:cs="Courier New" w:hint="default"/>
+      </w:rPr>
+    </w:lvl>
+    <w:lvl w:ilvl="2" w:tplc="38090005" w:tentative="1">
+      <w:start w:val="1"/>
+      <w:numFmt w:val="bullet"/>
+      <w:lvlText w:val=""/>
+      <w:lvlJc w:val="left"/>
+      <w:pPr>
+        <w:ind w:left="2160" w:hanging="360"/>
+      </w:pPr>
+      <w:rPr>
+        <w:rFonts w:ascii="Wingdings" w:hAnsi="Wingdings" w:hint="default"/>
+      </w:rPr>
+    </w:lvl>
+    <w:lvl w:ilvl="3" w:tplc="38090001" w:tentative="1">
+      <w:start w:val="1"/>
+      <w:numFmt w:val="bullet"/>
+      <w:lvlText w:val=""/>
+      <w:lvlJc w:val="left"/>
+      <w:pPr>
+        <w:ind w:left="2880" w:hanging="360"/>
+      </w:pPr>
+      <w:rPr>
+        <w:rFonts w:ascii="Symbol" w:hAnsi="Symbol" w:hint="default"/>
+      </w:rPr>
+    </w:lvl>
+    <w:lvl w:ilvl="4" w:tplc="38090003" w:tentative="1">
+      <w:start w:val="1"/>
+      <w:numFmt w:val="bullet"/>
+      <w:lvlText w:val="o"/>
+      <w:lvlJc w:val="left"/>
+      <w:pPr>
+        <w:ind w:left="3600" w:hanging="360"/>
+      </w:pPr>
+      <w:rPr>
+        <w:rFonts w:ascii="Courier New" w:hAnsi="Courier New" w:cs="Courier New" w:hint="default"/>
+      </w:rPr>
+    </w:lvl>
+    <w:lvl w:ilvl="5" w:tplc="38090005" w:tentative="1">
+      <w:start w:val="1"/>
+      <w:numFmt w:val="bullet"/>
+      <w:lvlText w:val=""/>
+      <w:lvlJc w:val="left"/>
+      <w:pPr>
+        <w:ind w:left="4320" w:hanging="360"/>
+      </w:pPr>
+      <w:rPr>
+        <w:rFonts w:ascii="Wingdings" w:hAnsi="Wingdings" w:hint="default"/>
+      </w:rPr>
+    </w:lvl>
+    <w:lvl w:ilvl="6" w:tplc="38090001" w:tentative="1">
+      <w:start w:val="1"/>
+      <w:numFmt w:val="bullet"/>
+      <w:lvlText w:val=""/>
+      <w:lvlJc w:val="left"/>
+      <w:pPr>
+        <w:ind w:left="5040" w:hanging="360"/>
+      </w:pPr>
+      <w:rPr>
+        <w:rFonts w:ascii="Symbol" w:hAnsi="Symbol" w:hint="default"/>
+      </w:rPr>
+    </w:lvl>
+    <w:lvl w:ilvl="7" w:tplc="38090003" w:tentative="1">
+      <w:start w:val="1"/>
+      <w:numFmt w:val="bullet"/>
+      <w:lvlText w:val="o"/>
+      <w:lvlJc w:val="left"/>
+      <w:pPr>
+        <w:ind w:left="5760" w:hanging="360"/>
+      </w:pPr>
+      <w:rPr>
+        <w:rFonts w:ascii="Courier New" w:hAnsi="Courier New" w:cs="Courier New" w:hint="default"/>
+      </w:rPr>
+    </w:lvl>
+    <w:lvl w:ilvl="8" w:tplc="38090005" w:tentative="1">
+      <w:start w:val="1"/>
+      <w:numFmt w:val="bullet"/>
+      <w:lvlText w:val=""/>
+      <w:lvlJc w:val="left"/>
+      <w:pPr>
+        <w:ind w:left="6480" w:hanging="360"/>
+      </w:pPr>
+      <w:rPr>
+        <w:rFonts w:ascii="Wingdings" w:hAnsi="Wingdings" w:hint="default"/>
+      </w:rPr>
+    </w:lvl>
+  </w:abstractNum>
+  <w:abstractNum w:abstractNumId="2" w15:restartNumberingAfterBreak="0">
     <w:nsid w:val="20AF0333"/>
     <w:multiLevelType w:val="hybridMultilevel"/>
     <w:tmpl w:val="CB0E7F4E"/>
@@ -8505,7 +8957,7 @@
       </w:rPr>
     </w:lvl>
   </w:abstractNum>
-  <w:abstractNum w:abstractNumId="2" w15:restartNumberingAfterBreak="0">
+  <w:abstractNum w:abstractNumId="3" w15:restartNumberingAfterBreak="0">
     <w:nsid w:val="26FE1FCF"/>
     <w:multiLevelType w:val="hybridMultilevel"/>
     <w:tmpl w:val="33826962"/>
@@ -8666,7 +9118,7 @@
       </w:rPr>
     </w:lvl>
   </w:abstractNum>
-  <w:abstractNum w:abstractNumId="3" w15:restartNumberingAfterBreak="0">
+  <w:abstractNum w:abstractNumId="4" w15:restartNumberingAfterBreak="0">
     <w:nsid w:val="37660336"/>
     <w:multiLevelType w:val="hybridMultilevel"/>
     <w:tmpl w:val="78D27160"/>
@@ -8807,7 +9259,7 @@
       </w:rPr>
     </w:lvl>
   </w:abstractNum>
-  <w:abstractNum w:abstractNumId="4" w15:restartNumberingAfterBreak="0">
+  <w:abstractNum w:abstractNumId="5" w15:restartNumberingAfterBreak="0">
     <w:nsid w:val="37C5322F"/>
     <w:multiLevelType w:val="hybridMultilevel"/>
     <w:tmpl w:val="C5A49ADA"/>
@@ -8920,7 +9372,7 @@
       </w:rPr>
     </w:lvl>
   </w:abstractNum>
-  <w:abstractNum w:abstractNumId="5" w15:restartNumberingAfterBreak="0">
+  <w:abstractNum w:abstractNumId="6" w15:restartNumberingAfterBreak="0">
     <w:nsid w:val="39E54FC6"/>
     <w:multiLevelType w:val="singleLevel"/>
     <w:tmpl w:val="5B7288D4"/>
@@ -8940,7 +9392,7 @@
       </w:rPr>
     </w:lvl>
   </w:abstractNum>
-  <w:abstractNum w:abstractNumId="6" w15:restartNumberingAfterBreak="0">
+  <w:abstractNum w:abstractNumId="7" w15:restartNumberingAfterBreak="0">
     <w:nsid w:val="4189603E"/>
     <w:multiLevelType w:val="multilevel"/>
     <w:tmpl w:val="D4B4B71A"/>
@@ -9147,7 +9599,120 @@
       </w:rPr>
     </w:lvl>
   </w:abstractNum>
-  <w:abstractNum w:abstractNumId="7" w15:restartNumberingAfterBreak="0">
+  <w:abstractNum w:abstractNumId="8" w15:restartNumberingAfterBreak="0">
+    <w:nsid w:val="42032B1D"/>
+    <w:multiLevelType w:val="hybridMultilevel"/>
+    <w:tmpl w:val="417A694A"/>
+    <w:lvl w:ilvl="0" w:tplc="38090001">
+      <w:start w:val="1"/>
+      <w:numFmt w:val="bullet"/>
+      <w:lvlText w:val=""/>
+      <w:lvlJc w:val="left"/>
+      <w:pPr>
+        <w:ind w:left="1008" w:hanging="360"/>
+      </w:pPr>
+      <w:rPr>
+        <w:rFonts w:ascii="Symbol" w:hAnsi="Symbol" w:hint="default"/>
+      </w:rPr>
+    </w:lvl>
+    <w:lvl w:ilvl="1" w:tplc="38090003" w:tentative="1">
+      <w:start w:val="1"/>
+      <w:numFmt w:val="bullet"/>
+      <w:lvlText w:val="o"/>
+      <w:lvlJc w:val="left"/>
+      <w:pPr>
+        <w:ind w:left="1728" w:hanging="360"/>
+      </w:pPr>
+      <w:rPr>
+        <w:rFonts w:ascii="Courier New" w:hAnsi="Courier New" w:cs="Courier New" w:hint="default"/>
+      </w:rPr>
+    </w:lvl>
+    <w:lvl w:ilvl="2" w:tplc="38090005" w:tentative="1">
+      <w:start w:val="1"/>
+      <w:numFmt w:val="bullet"/>
+      <w:lvlText w:val=""/>
+      <w:lvlJc w:val="left"/>
+      <w:pPr>
+        <w:ind w:left="2448" w:hanging="360"/>
+      </w:pPr>
+      <w:rPr>
+        <w:rFonts w:ascii="Wingdings" w:hAnsi="Wingdings" w:hint="default"/>
+      </w:rPr>
+    </w:lvl>
+    <w:lvl w:ilvl="3" w:tplc="38090001" w:tentative="1">
+      <w:start w:val="1"/>
+      <w:numFmt w:val="bullet"/>
+      <w:lvlText w:val=""/>
+      <w:lvlJc w:val="left"/>
+      <w:pPr>
+        <w:ind w:left="3168" w:hanging="360"/>
+      </w:pPr>
+      <w:rPr>
+        <w:rFonts w:ascii="Symbol" w:hAnsi="Symbol" w:hint="default"/>
+      </w:rPr>
+    </w:lvl>
+    <w:lvl w:ilvl="4" w:tplc="38090003" w:tentative="1">
+      <w:start w:val="1"/>
+      <w:numFmt w:val="bullet"/>
+      <w:lvlText w:val="o"/>
+      <w:lvlJc w:val="left"/>
+      <w:pPr>
+        <w:ind w:left="3888" w:hanging="360"/>
+      </w:pPr>
+      <w:rPr>
+        <w:rFonts w:ascii="Courier New" w:hAnsi="Courier New" w:cs="Courier New" w:hint="default"/>
+      </w:rPr>
+    </w:lvl>
+    <w:lvl w:ilvl="5" w:tplc="38090005" w:tentative="1">
+      <w:start w:val="1"/>
+      <w:numFmt w:val="bullet"/>
+      <w:lvlText w:val=""/>
+      <w:lvlJc w:val="left"/>
+      <w:pPr>
+        <w:ind w:left="4608" w:hanging="360"/>
+      </w:pPr>
+      <w:rPr>
+        <w:rFonts w:ascii="Wingdings" w:hAnsi="Wingdings" w:hint="default"/>
+      </w:rPr>
+    </w:lvl>
+    <w:lvl w:ilvl="6" w:tplc="38090001" w:tentative="1">
+      <w:start w:val="1"/>
+      <w:numFmt w:val="bullet"/>
+      <w:lvlText w:val=""/>
+      <w:lvlJc w:val="left"/>
+      <w:pPr>
+        <w:ind w:left="5328" w:hanging="360"/>
+      </w:pPr>
+      <w:rPr>
+        <w:rFonts w:ascii="Symbol" w:hAnsi="Symbol" w:hint="default"/>
+      </w:rPr>
+    </w:lvl>
+    <w:lvl w:ilvl="7" w:tplc="38090003" w:tentative="1">
+      <w:start w:val="1"/>
+      <w:numFmt w:val="bullet"/>
+      <w:lvlText w:val="o"/>
+      <w:lvlJc w:val="left"/>
+      <w:pPr>
+        <w:ind w:left="6048" w:hanging="360"/>
+      </w:pPr>
+      <w:rPr>
+        <w:rFonts w:ascii="Courier New" w:hAnsi="Courier New" w:cs="Courier New" w:hint="default"/>
+      </w:rPr>
+    </w:lvl>
+    <w:lvl w:ilvl="8" w:tplc="38090005" w:tentative="1">
+      <w:start w:val="1"/>
+      <w:numFmt w:val="bullet"/>
+      <w:lvlText w:val=""/>
+      <w:lvlJc w:val="left"/>
+      <w:pPr>
+        <w:ind w:left="6768" w:hanging="360"/>
+      </w:pPr>
+      <w:rPr>
+        <w:rFonts w:ascii="Wingdings" w:hAnsi="Wingdings" w:hint="default"/>
+      </w:rPr>
+    </w:lvl>
+  </w:abstractNum>
+  <w:abstractNum w:abstractNumId="9" w15:restartNumberingAfterBreak="0">
     <w:nsid w:val="52CA544A"/>
     <w:multiLevelType w:val="singleLevel"/>
     <w:tmpl w:val="987C499A"/>
@@ -9174,7 +9739,7 @@
       </w:rPr>
     </w:lvl>
   </w:abstractNum>
-  <w:abstractNum w:abstractNumId="8" w15:restartNumberingAfterBreak="0">
+  <w:abstractNum w:abstractNumId="10" w15:restartNumberingAfterBreak="0">
     <w:nsid w:val="6C402C58"/>
     <w:multiLevelType w:val="hybridMultilevel"/>
     <w:tmpl w:val="3C0611EA"/>
@@ -9319,7 +9884,7 @@
       </w:rPr>
     </w:lvl>
   </w:abstractNum>
-  <w:abstractNum w:abstractNumId="9" w15:restartNumberingAfterBreak="0">
+  <w:abstractNum w:abstractNumId="11" w15:restartNumberingAfterBreak="0">
     <w:nsid w:val="6CD32DA8"/>
     <w:multiLevelType w:val="singleLevel"/>
     <w:tmpl w:val="166470C2"/>
@@ -9345,7 +9910,120 @@
       </w:rPr>
     </w:lvl>
   </w:abstractNum>
-  <w:abstractNum w:abstractNumId="10" w15:restartNumberingAfterBreak="0">
+  <w:abstractNum w:abstractNumId="12" w15:restartNumberingAfterBreak="0">
+    <w:nsid w:val="745A69F4"/>
+    <w:multiLevelType w:val="hybridMultilevel"/>
+    <w:tmpl w:val="E78EC780"/>
+    <w:lvl w:ilvl="0" w:tplc="38090001">
+      <w:start w:val="1"/>
+      <w:numFmt w:val="bullet"/>
+      <w:lvlText w:val=""/>
+      <w:lvlJc w:val="left"/>
+      <w:pPr>
+        <w:ind w:left="720" w:hanging="360"/>
+      </w:pPr>
+      <w:rPr>
+        <w:rFonts w:ascii="Symbol" w:hAnsi="Symbol" w:hint="default"/>
+      </w:rPr>
+    </w:lvl>
+    <w:lvl w:ilvl="1" w:tplc="38090003" w:tentative="1">
+      <w:start w:val="1"/>
+      <w:numFmt w:val="bullet"/>
+      <w:lvlText w:val="o"/>
+      <w:lvlJc w:val="left"/>
+      <w:pPr>
+        <w:ind w:left="1440" w:hanging="360"/>
+      </w:pPr>
+      <w:rPr>
+        <w:rFonts w:ascii="Courier New" w:hAnsi="Courier New" w:cs="Courier New" w:hint="default"/>
+      </w:rPr>
+    </w:lvl>
+    <w:lvl w:ilvl="2" w:tplc="38090005" w:tentative="1">
+      <w:start w:val="1"/>
+      <w:numFmt w:val="bullet"/>
+      <w:lvlText w:val=""/>
+      <w:lvlJc w:val="left"/>
+      <w:pPr>
+        <w:ind w:left="2160" w:hanging="360"/>
+      </w:pPr>
+      <w:rPr>
+        <w:rFonts w:ascii="Wingdings" w:hAnsi="Wingdings" w:hint="default"/>
+      </w:rPr>
+    </w:lvl>
+    <w:lvl w:ilvl="3" w:tplc="38090001" w:tentative="1">
+      <w:start w:val="1"/>
+      <w:numFmt w:val="bullet"/>
+      <w:lvlText w:val=""/>
+      <w:lvlJc w:val="left"/>
+      <w:pPr>
+        <w:ind w:left="2880" w:hanging="360"/>
+      </w:pPr>
+      <w:rPr>
+        <w:rFonts w:ascii="Symbol" w:hAnsi="Symbol" w:hint="default"/>
+      </w:rPr>
+    </w:lvl>
+    <w:lvl w:ilvl="4" w:tplc="38090003" w:tentative="1">
+      <w:start w:val="1"/>
+      <w:numFmt w:val="bullet"/>
+      <w:lvlText w:val="o"/>
+      <w:lvlJc w:val="left"/>
+      <w:pPr>
+        <w:ind w:left="3600" w:hanging="360"/>
+      </w:pPr>
+      <w:rPr>
+        <w:rFonts w:ascii="Courier New" w:hAnsi="Courier New" w:cs="Courier New" w:hint="default"/>
+      </w:rPr>
+    </w:lvl>
+    <w:lvl w:ilvl="5" w:tplc="38090005" w:tentative="1">
+      <w:start w:val="1"/>
+      <w:numFmt w:val="bullet"/>
+      <w:lvlText w:val=""/>
+      <w:lvlJc w:val="left"/>
+      <w:pPr>
+        <w:ind w:left="4320" w:hanging="360"/>
+      </w:pPr>
+      <w:rPr>
+        <w:rFonts w:ascii="Wingdings" w:hAnsi="Wingdings" w:hint="default"/>
+      </w:rPr>
+    </w:lvl>
+    <w:lvl w:ilvl="6" w:tplc="38090001" w:tentative="1">
+      <w:start w:val="1"/>
+      <w:numFmt w:val="bullet"/>
+      <w:lvlText w:val=""/>
+      <w:lvlJc w:val="left"/>
+      <w:pPr>
+        <w:ind w:left="5040" w:hanging="360"/>
+      </w:pPr>
+      <w:rPr>
+        <w:rFonts w:ascii="Symbol" w:hAnsi="Symbol" w:hint="default"/>
+      </w:rPr>
+    </w:lvl>
+    <w:lvl w:ilvl="7" w:tplc="38090003" w:tentative="1">
+      <w:start w:val="1"/>
+      <w:numFmt w:val="bullet"/>
+      <w:lvlText w:val="o"/>
+      <w:lvlJc w:val="left"/>
+      <w:pPr>
+        <w:ind w:left="5760" w:hanging="360"/>
+      </w:pPr>
+      <w:rPr>
+        <w:rFonts w:ascii="Courier New" w:hAnsi="Courier New" w:cs="Courier New" w:hint="default"/>
+      </w:rPr>
+    </w:lvl>
+    <w:lvl w:ilvl="8" w:tplc="38090005" w:tentative="1">
+      <w:start w:val="1"/>
+      <w:numFmt w:val="bullet"/>
+      <w:lvlText w:val=""/>
+      <w:lvlJc w:val="left"/>
+      <w:pPr>
+        <w:ind w:left="6480" w:hanging="360"/>
+      </w:pPr>
+      <w:rPr>
+        <w:rFonts w:ascii="Wingdings" w:hAnsi="Wingdings" w:hint="default"/>
+      </w:rPr>
+    </w:lvl>
+  </w:abstractNum>
+  <w:abstractNum w:abstractNumId="13" w15:restartNumberingAfterBreak="0">
     <w:nsid w:val="7CD255F0"/>
     <w:multiLevelType w:val="hybridMultilevel"/>
     <w:tmpl w:val="1BBC66D6"/>
@@ -9457,46 +10135,46 @@
     </w:lvl>
   </w:abstractNum>
   <w:num w:numId="1" w16cid:durableId="1246379640">
+    <w:abstractNumId w:val="4"/>
+  </w:num>
+  <w:num w:numId="2" w16cid:durableId="1232078058">
+    <w:abstractNumId w:val="10"/>
+  </w:num>
+  <w:num w:numId="3" w16cid:durableId="847981037">
     <w:abstractNumId w:val="3"/>
   </w:num>
-  <w:num w:numId="2" w16cid:durableId="1232078058">
-    <w:abstractNumId w:val="8"/>
+  <w:num w:numId="4" w16cid:durableId="289096447">
+    <w:abstractNumId w:val="7"/>
   </w:num>
-  <w:num w:numId="3" w16cid:durableId="847981037">
+  <w:num w:numId="5" w16cid:durableId="2094693757">
+    <w:abstractNumId w:val="7"/>
+  </w:num>
+  <w:num w:numId="6" w16cid:durableId="2136290141">
+    <w:abstractNumId w:val="7"/>
+  </w:num>
+  <w:num w:numId="7" w16cid:durableId="1151679910">
+    <w:abstractNumId w:val="7"/>
+  </w:num>
+  <w:num w:numId="8" w16cid:durableId="1396775663">
+    <w:abstractNumId w:val="9"/>
+  </w:num>
+  <w:num w:numId="9" w16cid:durableId="2113043603">
+    <w:abstractNumId w:val="11"/>
+  </w:num>
+  <w:num w:numId="10" w16cid:durableId="1631521791">
+    <w:abstractNumId w:val="6"/>
+  </w:num>
+  <w:num w:numId="11" w16cid:durableId="1661959331">
     <w:abstractNumId w:val="2"/>
   </w:num>
-  <w:num w:numId="4" w16cid:durableId="289096447">
-    <w:abstractNumId w:val="6"/>
+  <w:num w:numId="12" w16cid:durableId="1267349142">
+    <w:abstractNumId w:val="13"/>
   </w:num>
-  <w:num w:numId="5" w16cid:durableId="2094693757">
-    <w:abstractNumId w:val="6"/>
-  </w:num>
-  <w:num w:numId="6" w16cid:durableId="2136290141">
-    <w:abstractNumId w:val="6"/>
-  </w:num>
-  <w:num w:numId="7" w16cid:durableId="1151679910">
-    <w:abstractNumId w:val="6"/>
-  </w:num>
-  <w:num w:numId="8" w16cid:durableId="1396775663">
-    <w:abstractNumId w:val="7"/>
-  </w:num>
-  <w:num w:numId="9" w16cid:durableId="2113043603">
-    <w:abstractNumId w:val="9"/>
-  </w:num>
-  <w:num w:numId="10" w16cid:durableId="1631521791">
+  <w:num w:numId="13" w16cid:durableId="1228414952">
     <w:abstractNumId w:val="5"/>
   </w:num>
-  <w:num w:numId="11" w16cid:durableId="1661959331">
-    <w:abstractNumId w:val="1"/>
-  </w:num>
-  <w:num w:numId="12" w16cid:durableId="1267349142">
-    <w:abstractNumId w:val="10"/>
-  </w:num>
-  <w:num w:numId="13" w16cid:durableId="1228414952">
-    <w:abstractNumId w:val="4"/>
-  </w:num>
   <w:num w:numId="14" w16cid:durableId="1297880355">
-    <w:abstractNumId w:val="6"/>
+    <w:abstractNumId w:val="7"/>
     <w:lvlOverride w:ilvl="0">
       <w:startOverride w:val="1"/>
     </w:lvlOverride>
@@ -9526,7 +10204,7 @@
     </w:lvlOverride>
   </w:num>
   <w:num w:numId="15" w16cid:durableId="1070351470">
-    <w:abstractNumId w:val="6"/>
+    <w:abstractNumId w:val="7"/>
     <w:lvlOverride w:ilvl="0">
       <w:startOverride w:val="1"/>
     </w:lvlOverride>
@@ -9556,7 +10234,46 @@
     </w:lvlOverride>
   </w:num>
   <w:num w:numId="16" w16cid:durableId="2039771067">
+    <w:abstractNumId w:val="1"/>
+  </w:num>
+  <w:num w:numId="17" w16cid:durableId="342512103">
+    <w:abstractNumId w:val="8"/>
+  </w:num>
+  <w:num w:numId="18" w16cid:durableId="1957059199">
     <w:abstractNumId w:val="0"/>
+  </w:num>
+  <w:num w:numId="19" w16cid:durableId="1399135086">
+    <w:abstractNumId w:val="7"/>
+    <w:lvlOverride w:ilvl="0">
+      <w:startOverride w:val="1"/>
+    </w:lvlOverride>
+    <w:lvlOverride w:ilvl="1">
+      <w:startOverride w:val="1"/>
+    </w:lvlOverride>
+    <w:lvlOverride w:ilvl="2">
+      <w:startOverride w:val="1"/>
+    </w:lvlOverride>
+    <w:lvlOverride w:ilvl="3">
+      <w:startOverride w:val="1"/>
+    </w:lvlOverride>
+    <w:lvlOverride w:ilvl="4">
+      <w:startOverride w:val="1"/>
+    </w:lvlOverride>
+    <w:lvlOverride w:ilvl="5">
+      <w:startOverride w:val="1"/>
+    </w:lvlOverride>
+    <w:lvlOverride w:ilvl="6">
+      <w:startOverride w:val="1"/>
+    </w:lvlOverride>
+    <w:lvlOverride w:ilvl="7">
+      <w:startOverride w:val="1"/>
+    </w:lvlOverride>
+    <w:lvlOverride w:ilvl="8">
+      <w:startOverride w:val="1"/>
+    </w:lvlOverride>
+  </w:num>
+  <w:num w:numId="20" w16cid:durableId="1675063289">
+    <w:abstractNumId w:val="12"/>
   </w:num>
 </w:numbering>
 </file>
@@ -10094,6 +10811,7 @@
   <w:style w:type="character" w:default="1" w:styleId="DefaultParagraphFont">
     <w:name w:val="Default Paragraph Font"/>
     <w:uiPriority w:val="1"/>
+    <w:semiHidden/>
     <w:unhideWhenUsed/>
   </w:style>
   <w:style w:type="table" w:default="1" w:styleId="TableNormal">
@@ -10177,8 +10895,7 @@
   <w:style w:type="character" w:customStyle="1" w:styleId="Heading5Char">
     <w:name w:val="Heading 5 Char"/>
     <w:link w:val="Heading5"/>
-    <w:uiPriority w:val="9"/>
-    <w:semiHidden/>
+    <w:uiPriority w:val="99"/>
     <w:locked/>
     <w:rPr>
       <w:rFonts w:cs="Times New Roman"/>
@@ -10621,6 +11338,34 @@
       </w:tblBorders>
     </w:tblPr>
   </w:style>
+  <w:style w:type="paragraph" w:styleId="NormalWeb">
+    <w:name w:val="Normal (Web)"/>
+    <w:basedOn w:val="Normal"/>
+    <w:uiPriority w:val="99"/>
+    <w:semiHidden/>
+    <w:unhideWhenUsed/>
+    <w:rsid w:val="00D12E07"/>
+    <w:pPr>
+      <w:spacing w:before="100" w:beforeAutospacing="1" w:after="100" w:afterAutospacing="1"/>
+      <w:jc w:val="left"/>
+    </w:pPr>
+    <w:rPr>
+      <w:sz w:val="24"/>
+      <w:szCs w:val="24"/>
+      <w:lang w:val="en-ID" w:eastAsia="en-ID"/>
+    </w:rPr>
+  </w:style>
+  <w:style w:type="character" w:styleId="Emphasis">
+    <w:name w:val="Emphasis"/>
+    <w:basedOn w:val="DefaultParagraphFont"/>
+    <w:uiPriority w:val="20"/>
+    <w:qFormat/>
+    <w:rsid w:val="00D12E07"/>
+    <w:rPr>
+      <w:i/>
+      <w:iCs/>
+    </w:rPr>
+  </w:style>
 </w:styles>
 </file>
 
@@ -10940,10 +11685,257 @@
 </file>
 
 <file path=customXml/item1.xml><?xml version="1.0" encoding="utf-8"?>
+<ct:contentTypeSchema xmlns:ct="http://schemas.microsoft.com/office/2006/metadata/contentType" xmlns:ma="http://schemas.microsoft.com/office/2006/metadata/properties/metaAttributes" ct:_="" ma:_="" ma:contentTypeName="Document" ma:contentTypeID="0x0101003C08F8EAFF45404B8C0FE97D8A2887B4" ma:contentTypeVersion="11" ma:contentTypeDescription="Create a new document." ma:contentTypeScope="" ma:versionID="7cc6073c5fd0f1ff8565971206d643a9">
+  <xsd:schema xmlns:xsd="http://www.w3.org/2001/XMLSchema" xmlns:xs="http://www.w3.org/2001/XMLSchema" xmlns:p="http://schemas.microsoft.com/office/2006/metadata/properties" xmlns:ns3="f2d48b95-8ccf-4de3-a240-4807bae89059" targetNamespace="http://schemas.microsoft.com/office/2006/metadata/properties" ma:root="true" ma:fieldsID="24e01c46b1c614ed9cb5413e3a7f0fcc" ns3:_="">
+    <xsd:import namespace="f2d48b95-8ccf-4de3-a240-4807bae89059"/>
+    <xsd:element name="properties">
+      <xsd:complexType>
+        <xsd:sequence>
+          <xsd:element name="documentManagement">
+            <xsd:complexType>
+              <xsd:all>
+                <xsd:element ref="ns3:MediaServiceDateTaken" minOccurs="0"/>
+                <xsd:element ref="ns3:MediaServiceMetadata" minOccurs="0"/>
+                <xsd:element ref="ns3:MediaServiceFastMetadata" minOccurs="0"/>
+                <xsd:element ref="ns3:MediaServiceSearchProperties" minOccurs="0"/>
+                <xsd:element ref="ns3:MediaServiceObjectDetectorVersions" minOccurs="0"/>
+                <xsd:element ref="ns3:MediaServiceSystemTags" minOccurs="0"/>
+                <xsd:element ref="ns3:MediaServiceOCR" minOccurs="0"/>
+                <xsd:element ref="ns3:MediaServiceGenerationTime" minOccurs="0"/>
+                <xsd:element ref="ns3:MediaServiceEventHashCode" minOccurs="0"/>
+                <xsd:element ref="ns3:_activity" minOccurs="0"/>
+                <xsd:element ref="ns3:MediaLengthInSeconds" minOccurs="0"/>
+              </xsd:all>
+            </xsd:complexType>
+          </xsd:element>
+        </xsd:sequence>
+      </xsd:complexType>
+    </xsd:element>
+  </xsd:schema>
+  <xsd:schema xmlns:xsd="http://www.w3.org/2001/XMLSchema" xmlns:xs="http://www.w3.org/2001/XMLSchema" xmlns:dms="http://schemas.microsoft.com/office/2006/documentManagement/types" xmlns:pc="http://schemas.microsoft.com/office/infopath/2007/PartnerControls" targetNamespace="f2d48b95-8ccf-4de3-a240-4807bae89059" elementFormDefault="qualified">
+    <xsd:import namespace="http://schemas.microsoft.com/office/2006/documentManagement/types"/>
+    <xsd:import namespace="http://schemas.microsoft.com/office/infopath/2007/PartnerControls"/>
+    <xsd:element name="MediaServiceDateTaken" ma:index="8" nillable="true" ma:displayName="MediaServiceDateTaken" ma:hidden="true" ma:indexed="true" ma:internalName="MediaServiceDateTaken" ma:readOnly="true">
+      <xsd:simpleType>
+        <xsd:restriction base="dms:Text"/>
+      </xsd:simpleType>
+    </xsd:element>
+    <xsd:element name="MediaServiceMetadata" ma:index="9" nillable="true" ma:displayName="MediaServiceMetadata" ma:hidden="true" ma:internalName="MediaServiceMetadata" ma:readOnly="true">
+      <xsd:simpleType>
+        <xsd:restriction base="dms:Note"/>
+      </xsd:simpleType>
+    </xsd:element>
+    <xsd:element name="MediaServiceFastMetadata" ma:index="10" nillable="true" ma:displayName="MediaServiceFastMetadata" ma:hidden="true" ma:internalName="MediaServiceFastMetadata" ma:readOnly="true">
+      <xsd:simpleType>
+        <xsd:restriction base="dms:Note"/>
+      </xsd:simpleType>
+    </xsd:element>
+    <xsd:element name="MediaServiceSearchProperties" ma:index="11" nillable="true" ma:displayName="MediaServiceSearchProperties" ma:hidden="true" ma:internalName="MediaServiceSearchProperties" ma:readOnly="true">
+      <xsd:simpleType>
+        <xsd:restriction base="dms:Note"/>
+      </xsd:simpleType>
+    </xsd:element>
+    <xsd:element name="MediaServiceObjectDetectorVersions" ma:index="12" nillable="true" ma:displayName="MediaServiceObjectDetectorVersions" ma:hidden="true" ma:indexed="true" ma:internalName="MediaServiceObjectDetectorVersions" ma:readOnly="true">
+      <xsd:simpleType>
+        <xsd:restriction base="dms:Text"/>
+      </xsd:simpleType>
+    </xsd:element>
+    <xsd:element name="MediaServiceSystemTags" ma:index="13" nillable="true" ma:displayName="MediaServiceSystemTags" ma:hidden="true" ma:internalName="MediaServiceSystemTags" ma:readOnly="true">
+      <xsd:simpleType>
+        <xsd:restriction base="dms:Note"/>
+      </xsd:simpleType>
+    </xsd:element>
+    <xsd:element name="MediaServiceOCR" ma:index="14" nillable="true" ma:displayName="Extracted Text" ma:internalName="MediaServiceOCR" ma:readOnly="true">
+      <xsd:simpleType>
+        <xsd:restriction base="dms:Note">
+          <xsd:maxLength value="255"/>
+        </xsd:restriction>
+      </xsd:simpleType>
+    </xsd:element>
+    <xsd:element name="MediaServiceGenerationTime" ma:index="15" nillable="true" ma:displayName="MediaServiceGenerationTime" ma:hidden="true" ma:internalName="MediaServiceGenerationTime" ma:readOnly="true">
+      <xsd:simpleType>
+        <xsd:restriction base="dms:Text"/>
+      </xsd:simpleType>
+    </xsd:element>
+    <xsd:element name="MediaServiceEventHashCode" ma:index="16" nillable="true" ma:displayName="MediaServiceEventHashCode" ma:hidden="true" ma:internalName="MediaServiceEventHashCode" ma:readOnly="true">
+      <xsd:simpleType>
+        <xsd:restriction base="dms:Text"/>
+      </xsd:simpleType>
+    </xsd:element>
+    <xsd:element name="_activity" ma:index="17" nillable="true" ma:displayName="_activity" ma:hidden="true" ma:internalName="_activity">
+      <xsd:simpleType>
+        <xsd:restriction base="dms:Note"/>
+      </xsd:simpleType>
+    </xsd:element>
+    <xsd:element name="MediaLengthInSeconds" ma:index="18" nillable="true" ma:displayName="MediaLengthInSeconds" ma:hidden="true" ma:internalName="MediaLengthInSeconds" ma:readOnly="true">
+      <xsd:simpleType>
+        <xsd:restriction base="dms:Unknown"/>
+      </xsd:simpleType>
+    </xsd:element>
+  </xsd:schema>
+  <xsd:schema xmlns="http://schemas.openxmlformats.org/package/2006/metadata/core-properties" xmlns:xsd="http://www.w3.org/2001/XMLSchema" xmlns:xsi="http://www.w3.org/2001/XMLSchema-instance" xmlns:dc="http://purl.org/dc/elements/1.1/" xmlns:dcterms="http://purl.org/dc/terms/" xmlns:odoc="http://schemas.microsoft.com/internal/obd" targetNamespace="http://schemas.openxmlformats.org/package/2006/metadata/core-properties" elementFormDefault="qualified" attributeFormDefault="unqualified" blockDefault="#all">
+    <xsd:import namespace="http://purl.org/dc/elements/1.1/" schemaLocation="http://dublincore.org/schemas/xmls/qdc/2003/04/02/dc.xsd"/>
+    <xsd:import namespace="http://purl.org/dc/terms/" schemaLocation="http://dublincore.org/schemas/xmls/qdc/2003/04/02/dcterms.xsd"/>
+    <xsd:element name="coreProperties" type="CT_coreProperties"/>
+    <xsd:complexType name="CT_coreProperties">
+      <xsd:all>
+        <xsd:element ref="dc:creator" minOccurs="0" maxOccurs="1"/>
+        <xsd:element ref="dcterms:created" minOccurs="0" maxOccurs="1"/>
+        <xsd:element ref="dc:identifier" minOccurs="0" maxOccurs="1"/>
+        <xsd:element name="contentType" minOccurs="0" maxOccurs="1" type="xsd:string" ma:index="0" ma:displayName="Content Type"/>
+        <xsd:element ref="dc:title" minOccurs="0" maxOccurs="1" ma:index="4" ma:displayName="Title"/>
+        <xsd:element ref="dc:subject" minOccurs="0" maxOccurs="1"/>
+        <xsd:element ref="dc:description" minOccurs="0" maxOccurs="1"/>
+        <xsd:element name="keywords" minOccurs="0" maxOccurs="1" type="xsd:string"/>
+        <xsd:element ref="dc:language" minOccurs="0" maxOccurs="1"/>
+        <xsd:element name="category" minOccurs="0" maxOccurs="1" type="xsd:string"/>
+        <xsd:element name="version" minOccurs="0" maxOccurs="1" type="xsd:string"/>
+        <xsd:element name="revision" minOccurs="0" maxOccurs="1" type="xsd:string">
+          <xsd:annotation>
+            <xsd:documentation>
+                        This value indicates the number of saves or revisions. The application is responsible for updating this value after each revision.
+                    </xsd:documentation>
+          </xsd:annotation>
+        </xsd:element>
+        <xsd:element name="lastModifiedBy" minOccurs="0" maxOccurs="1" type="xsd:string"/>
+        <xsd:element ref="dcterms:modified" minOccurs="0" maxOccurs="1"/>
+        <xsd:element name="contentStatus" minOccurs="0" maxOccurs="1" type="xsd:string"/>
+      </xsd:all>
+    </xsd:complexType>
+  </xsd:schema>
+  <xs:schema xmlns:pc="http://schemas.microsoft.com/office/infopath/2007/PartnerControls" xmlns:xs="http://www.w3.org/2001/XMLSchema" targetNamespace="http://schemas.microsoft.com/office/infopath/2007/PartnerControls" elementFormDefault="qualified" attributeFormDefault="unqualified">
+    <xs:element name="Person">
+      <xs:complexType>
+        <xs:sequence>
+          <xs:element ref="pc:DisplayName" minOccurs="0"/>
+          <xs:element ref="pc:AccountId" minOccurs="0"/>
+          <xs:element ref="pc:AccountType" minOccurs="0"/>
+        </xs:sequence>
+      </xs:complexType>
+    </xs:element>
+    <xs:element name="DisplayName" type="xs:string"/>
+    <xs:element name="AccountId" type="xs:string"/>
+    <xs:element name="AccountType" type="xs:string"/>
+    <xs:element name="BDCAssociatedEntity">
+      <xs:complexType>
+        <xs:sequence>
+          <xs:element ref="pc:BDCEntity" minOccurs="0" maxOccurs="unbounded"/>
+        </xs:sequence>
+        <xs:attribute ref="pc:EntityNamespace"/>
+        <xs:attribute ref="pc:EntityName"/>
+        <xs:attribute ref="pc:SystemInstanceName"/>
+        <xs:attribute ref="pc:AssociationName"/>
+      </xs:complexType>
+    </xs:element>
+    <xs:attribute name="EntityNamespace" type="xs:string"/>
+    <xs:attribute name="EntityName" type="xs:string"/>
+    <xs:attribute name="SystemInstanceName" type="xs:string"/>
+    <xs:attribute name="AssociationName" type="xs:string"/>
+    <xs:element name="BDCEntity">
+      <xs:complexType>
+        <xs:sequence>
+          <xs:element ref="pc:EntityDisplayName" minOccurs="0"/>
+          <xs:element ref="pc:EntityInstanceReference" minOccurs="0"/>
+          <xs:element ref="pc:EntityId1" minOccurs="0"/>
+          <xs:element ref="pc:EntityId2" minOccurs="0"/>
+          <xs:element ref="pc:EntityId3" minOccurs="0"/>
+          <xs:element ref="pc:EntityId4" minOccurs="0"/>
+          <xs:element ref="pc:EntityId5" minOccurs="0"/>
+        </xs:sequence>
+      </xs:complexType>
+    </xs:element>
+    <xs:element name="EntityDisplayName" type="xs:string"/>
+    <xs:element name="EntityInstanceReference" type="xs:string"/>
+    <xs:element name="EntityId1" type="xs:string"/>
+    <xs:element name="EntityId2" type="xs:string"/>
+    <xs:element name="EntityId3" type="xs:string"/>
+    <xs:element name="EntityId4" type="xs:string"/>
+    <xs:element name="EntityId5" type="xs:string"/>
+    <xs:element name="Terms">
+      <xs:complexType>
+        <xs:sequence>
+          <xs:element ref="pc:TermInfo" minOccurs="0" maxOccurs="unbounded"/>
+        </xs:sequence>
+      </xs:complexType>
+    </xs:element>
+    <xs:element name="TermInfo">
+      <xs:complexType>
+        <xs:sequence>
+          <xs:element ref="pc:TermName" minOccurs="0"/>
+          <xs:element ref="pc:TermId" minOccurs="0"/>
+        </xs:sequence>
+      </xs:complexType>
+    </xs:element>
+    <xs:element name="TermName" type="xs:string"/>
+    <xs:element name="TermId" type="xs:string"/>
+  </xs:schema>
+</ct:contentTypeSchema>
+</file>
+
+<file path=customXml/item2.xml><?xml version="1.0" encoding="utf-8"?>
+<p:properties xmlns:p="http://schemas.microsoft.com/office/2006/metadata/properties" xmlns:xsi="http://www.w3.org/2001/XMLSchema-instance" xmlns:pc="http://schemas.microsoft.com/office/infopath/2007/PartnerControls">
+  <documentManagement>
+    <_activity xmlns="f2d48b95-8ccf-4de3-a240-4807bae89059" xsi:nil="true"/>
+  </documentManagement>
+</p:properties>
+</file>
+
+<file path=customXml/item3.xml><?xml version="1.0" encoding="utf-8"?>
+<?mso-contentType ?>
+<FormTemplates xmlns="http://schemas.microsoft.com/sharepoint/v3/contenttype/forms">
+  <Display>DocumentLibraryForm</Display>
+  <Edit>DocumentLibraryForm</Edit>
+  <New>DocumentLibraryForm</New>
+</FormTemplates>
+</file>
+
+<file path=customXml/item4.xml><?xml version="1.0" encoding="utf-8"?>
 <b:Sources xmlns:b="http://schemas.openxmlformats.org/officeDocument/2006/bibliography" xmlns="http://schemas.openxmlformats.org/officeDocument/2006/bibliography" SelectedStyle="\APASixthEditionOfficeOnline.xsl" StyleName="APA" Version="6"/>
 </file>
 
 <file path=customXml/itemProps1.xml><?xml version="1.0" encoding="utf-8"?>
+<ds:datastoreItem xmlns:ds="http://schemas.openxmlformats.org/officeDocument/2006/customXml" ds:itemID="{8C796D51-989C-400A-B0FC-F9827710F195}">
+  <ds:schemaRefs>
+    <ds:schemaRef ds:uri="http://schemas.microsoft.com/office/2006/metadata/contentType"/>
+    <ds:schemaRef ds:uri="http://schemas.microsoft.com/office/2006/metadata/properties/metaAttributes"/>
+    <ds:schemaRef ds:uri="http://www.w3.org/2001/XMLSchema"/>
+    <ds:schemaRef ds:uri="http://schemas.microsoft.com/office/2006/metadata/properties"/>
+    <ds:schemaRef ds:uri="f2d48b95-8ccf-4de3-a240-4807bae89059"/>
+    <ds:schemaRef ds:uri="http://schemas.microsoft.com/office/2006/documentManagement/types"/>
+    <ds:schemaRef ds:uri="http://schemas.microsoft.com/office/infopath/2007/PartnerControls"/>
+    <ds:schemaRef ds:uri="http://schemas.openxmlformats.org/package/2006/metadata/core-properties"/>
+    <ds:schemaRef ds:uri="http://purl.org/dc/elements/1.1/"/>
+    <ds:schemaRef ds:uri="http://purl.org/dc/terms/"/>
+    <ds:schemaRef ds:uri="http://schemas.microsoft.com/internal/obd"/>
+  </ds:schemaRefs>
+</ds:datastoreItem>
+</file>
+
+<file path=customXml/itemProps2.xml><?xml version="1.0" encoding="utf-8"?>
+<ds:datastoreItem xmlns:ds="http://schemas.openxmlformats.org/officeDocument/2006/customXml" ds:itemID="{1157FAC9-3D58-4A09-9566-66A77C963727}">
+  <ds:schemaRefs>
+    <ds:schemaRef ds:uri="http://purl.org/dc/terms/"/>
+    <ds:schemaRef ds:uri="http://www.w3.org/XML/1998/namespace"/>
+    <ds:schemaRef ds:uri="http://schemas.microsoft.com/office/2006/documentManagement/types"/>
+    <ds:schemaRef ds:uri="http://schemas.openxmlformats.org/package/2006/metadata/core-properties"/>
+    <ds:schemaRef ds:uri="http://purl.org/dc/dcmitype/"/>
+    <ds:schemaRef ds:uri="f2d48b95-8ccf-4de3-a240-4807bae89059"/>
+    <ds:schemaRef ds:uri="http://schemas.microsoft.com/office/infopath/2007/PartnerControls"/>
+    <ds:schemaRef ds:uri="http://schemas.microsoft.com/office/2006/metadata/properties"/>
+    <ds:schemaRef ds:uri="http://purl.org/dc/elements/1.1/"/>
+  </ds:schemaRefs>
+</ds:datastoreItem>
+</file>
+
+<file path=customXml/itemProps3.xml><?xml version="1.0" encoding="utf-8"?>
+<ds:datastoreItem xmlns:ds="http://schemas.openxmlformats.org/officeDocument/2006/customXml" ds:itemID="{8746C8DF-6B2F-4938-B720-7AEBFEDAF853}">
+  <ds:schemaRefs>
+    <ds:schemaRef ds:uri="http://schemas.microsoft.com/sharepoint/v3/contenttype/forms"/>
+  </ds:schemaRefs>
+</ds:datastoreItem>
+</file>
+
+<file path=customXml/itemProps4.xml><?xml version="1.0" encoding="utf-8"?>
 <ds:datastoreItem xmlns:ds="http://schemas.openxmlformats.org/officeDocument/2006/customXml" ds:itemID="{B020A7A3-D635-4DC8-8924-9EC10FD5EB50}">
   <ds:schemaRefs>
     <ds:schemaRef ds:uri="http://schemas.openxmlformats.org/officeDocument/2006/bibliography"/>
